--- a/Автоматизация/Автоматизация.docx
+++ b/Автоматизация/Автоматизация.docx
@@ -1,6 +1,6 @@
 
 <file path=word/document.xml><?xml version="1.0" encoding="utf-8"?>
-<w:document xmlns:wpc="http://schemas.microsoft.com/office/word/2010/wordprocessingCanvas" xmlns:mc="http://schemas.openxmlformats.org/markup-compatibility/2006" xmlns:o="urn:schemas-microsoft-com:office:office" xmlns:r="http://schemas.openxmlformats.org/officeDocument/2006/relationships" xmlns:m="http://schemas.openxmlformats.org/officeDocument/2006/math" xmlns:v="urn:schemas-microsoft-com:vml" xmlns:wp14="http://schemas.microsoft.com/office/word/2010/wordprocessingDrawing" xmlns:wp="http://schemas.openxmlformats.org/drawingml/2006/wordprocessingDrawing" xmlns:w="http://schemas.openxmlformats.org/wordprocessingml/2006/main" xmlns:w14="http://schemas.microsoft.com/office/word/2010/wordml" xmlns:w10="urn:schemas-microsoft-com:office:word" xmlns:w15="http://schemas.microsoft.com/office/word/2012/wordml" xmlns:wpg="http://schemas.microsoft.com/office/word/2010/wordprocessingGroup" xmlns:wpi="http://schemas.microsoft.com/office/word/2010/wordprocessingInk" xmlns:wne="http://schemas.microsoft.com/office/word/2006/wordml" xmlns:wps="http://schemas.microsoft.com/office/word/2010/wordprocessingShape" xmlns:wpsCustomData="http://www.wps.cn/officeDocument/2013/wpsCustomData" mc:Ignorable="w14 w15 wp14">
+<w:document xmlns:ve="http://schemas.openxmlformats.org/markup-compatibility/2006" xmlns:o="urn:schemas-microsoft-com:office:office" xmlns:r="http://schemas.openxmlformats.org/officeDocument/2006/relationships" xmlns:m="http://schemas.openxmlformats.org/officeDocument/2006/math" xmlns:v="urn:schemas-microsoft-com:vml" xmlns:wp="http://schemas.openxmlformats.org/drawingml/2006/wordprocessingDrawing" xmlns:w10="urn:schemas-microsoft-com:office:word" xmlns:w="http://schemas.openxmlformats.org/wordprocessingml/2006/main" xmlns:wne="http://schemas.microsoft.com/office/word/2006/wordml">
   <w:body>
     <w:p>
       <w:pPr>
@@ -47,6 +47,7 @@
         </w:rPr>
         <w:t xml:space="preserve"> + </w:t>
       </w:r>
+      <w:proofErr w:type="spellStart"/>
       <w:r>
         <w:rPr>
           <w:sz w:val="28"/>
@@ -55,6 +56,7 @@
         </w:rPr>
         <w:t>Pytest</w:t>
       </w:r>
+      <w:proofErr w:type="spellEnd"/>
     </w:p>
     <w:p>
       <w:pPr>
@@ -73,44 +75,75 @@
     </w:p>
     <w:p>
       <w:r>
-        <w:t>Для того, чтобы изолировать проект от каких-либо внешних зависимостей (всяких плагинов и прочего) и сделать его независимым, то необходимо создать виртуальное окружение. Будем использовать «</w:t>
-      </w:r>
+        <w:t>Для того</w:t>
+      </w:r>
+      <w:proofErr w:type="gramStart"/>
+      <w:r>
+        <w:t>,</w:t>
+      </w:r>
+      <w:proofErr w:type="gramEnd"/>
+      <w:r>
+        <w:t xml:space="preserve"> чтобы изолировать проект от каких-либо внешних зависимостей (всяких </w:t>
+      </w:r>
+      <w:proofErr w:type="spellStart"/>
+      <w:r>
+        <w:t>плагинов</w:t>
+      </w:r>
+      <w:proofErr w:type="spellEnd"/>
+      <w:r>
+        <w:t xml:space="preserve"> и прочего) и сделать его независимым, то необходимо создать виртуальное окружение. Будем </w:t>
+      </w:r>
+      <w:r>
+        <w:t>использовать «</w:t>
+      </w:r>
+      <w:proofErr w:type="spellStart"/>
       <w:r>
         <w:rPr>
           <w:lang w:val="en-US"/>
         </w:rPr>
         <w:t>venv</w:t>
       </w:r>
+      <w:proofErr w:type="spellEnd"/>
       <w:r>
         <w:t>», но есть всякие его аналоги («</w:t>
       </w:r>
+      <w:proofErr w:type="spellStart"/>
       <w:r>
         <w:rPr>
           <w:lang w:val="en-US"/>
         </w:rPr>
         <w:t>virtualenv</w:t>
       </w:r>
+      <w:proofErr w:type="spellEnd"/>
       <w:r>
         <w:t>», «</w:t>
       </w:r>
+      <w:proofErr w:type="spellStart"/>
       <w:r>
         <w:rPr>
           <w:lang w:val="en-US"/>
         </w:rPr>
         <w:t>pipenv</w:t>
       </w:r>
+      <w:proofErr w:type="spellEnd"/>
       <w:r>
         <w:t>» и др.).</w:t>
       </w:r>
     </w:p>
     <w:p>
-      <w:r>
-        <w:t xml:space="preserve">Находясь в папке с проектом в терминале прописываем: </w:t>
-      </w:r>
-    </w:p>
-    <w:p>
-      <w:r>
-        <w:rPr>
+      <w:proofErr w:type="gramStart"/>
+      <w:r>
+        <w:t>Находясь в папке с проектом в терминале прописываем</w:t>
+      </w:r>
+      <w:proofErr w:type="gramEnd"/>
+      <w:r>
+        <w:t xml:space="preserve">: </w:t>
+      </w:r>
+    </w:p>
+    <w:p>
+      <w:r>
+        <w:rPr>
+          <w:noProof/>
           <w:lang w:eastAsia="ru-RU"/>
         </w:rPr>
         <w:drawing>
@@ -131,7 +164,7 @@
                     </pic:cNvPicPr>
                   </pic:nvPicPr>
                   <pic:blipFill>
-                    <a:blip r:embed="rId6"/>
+                    <a:blip r:embed="rId8" cstate="print"/>
                     <a:stretch>
                       <a:fillRect/>
                     </a:stretch>
@@ -169,6 +202,7 @@
         </w:rPr>
         <w:t>_</w:t>
       </w:r>
+      <w:proofErr w:type="spellStart"/>
       <w:r>
         <w:rPr>
           <w:b/>
@@ -176,6 +210,7 @@
         </w:rPr>
         <w:t>env</w:t>
       </w:r>
+      <w:proofErr w:type="spellEnd"/>
       <w:r>
         <w:t xml:space="preserve"> – название папки с нашим виртуальным окружением (можем придумать любое, я назвал как «</w:t>
       </w:r>
@@ -192,6 +227,7 @@
         </w:rPr>
         <w:t>_</w:t>
       </w:r>
+      <w:proofErr w:type="spellStart"/>
       <w:r>
         <w:rPr>
           <w:b/>
@@ -199,19 +235,23 @@
         </w:rPr>
         <w:t>env</w:t>
       </w:r>
+      <w:proofErr w:type="spellEnd"/>
       <w:r>
         <w:t>»)</w:t>
       </w:r>
     </w:p>
     <w:p>
       <w:r>
-        <w:rPr>
-          <w:rFonts w:hint="default"/>
-          <w:lang w:val="ru-RU"/>
-        </w:rPr>
-        <w:t xml:space="preserve">Если выдаёт ошибку </w:t>
-      </w:r>
-      <w:r>
+        <w:t>Ес</w:t>
+      </w:r>
+      <w:r>
+        <w:t xml:space="preserve">ли выдаёт ошибку </w:t>
+      </w:r>
+      <w:r>
+        <w:rPr>
+          <w:noProof/>
+          <w:lang w:eastAsia="ru-RU"/>
+        </w:rPr>
         <w:drawing>
           <wp:inline distT="0" distB="0" distL="114300" distR="114300">
             <wp:extent cx="5937885" cy="354965"/>
@@ -230,7 +270,7 @@
                     </pic:cNvPicPr>
                   </pic:nvPicPr>
                   <pic:blipFill>
-                    <a:blip r:embed="rId7"/>
+                    <a:blip r:embed="rId9" cstate="print"/>
                     <a:stretch>
                       <a:fillRect/>
                     </a:stretch>
@@ -256,35 +296,77 @@
       </w:r>
     </w:p>
     <w:p>
-      <w:pPr>
-        <w:rPr>
-          <w:rFonts w:hint="default"/>
-          <w:lang w:val="en-US"/>
-        </w:rPr>
-      </w:pPr>
-      <w:r>
-        <w:rPr>
-          <w:lang w:val="ru-RU"/>
-        </w:rPr>
+      <w:r>
         <w:t>то</w:t>
       </w:r>
       <w:r>
-        <w:rPr>
-          <w:rFonts w:hint="default"/>
-          <w:lang w:val="ru-RU"/>
-        </w:rPr>
         <w:t xml:space="preserve"> попробовать через </w:t>
       </w:r>
       <w:r>
         <w:rPr>
-          <w:rFonts w:hint="default"/>
-          <w:highlight w:val="yellow"/>
-          <w:lang w:val="en-US"/>
-        </w:rPr>
-        <w:t>python -m venv selenium_venv</w:t>
+          <w:highlight w:val="yellow"/>
+          <w:lang w:val="en-US"/>
+        </w:rPr>
+        <w:t>python</w:t>
+      </w:r>
+      <w:r>
+        <w:rPr>
+          <w:highlight w:val="yellow"/>
+        </w:rPr>
+        <w:t xml:space="preserve"> -</w:t>
+      </w:r>
+      <w:r>
+        <w:rPr>
+          <w:highlight w:val="yellow"/>
+          <w:lang w:val="en-US"/>
+        </w:rPr>
+        <w:t>m</w:t>
+      </w:r>
+      <w:r>
+        <w:rPr>
+          <w:highlight w:val="yellow"/>
+        </w:rPr>
+        <w:t xml:space="preserve"> </w:t>
+      </w:r>
+      <w:proofErr w:type="spellStart"/>
+      <w:r>
+        <w:rPr>
+          <w:highlight w:val="yellow"/>
+          <w:lang w:val="en-US"/>
+        </w:rPr>
+        <w:t>venv</w:t>
+      </w:r>
+      <w:proofErr w:type="spellEnd"/>
+      <w:r>
+        <w:rPr>
+          <w:highlight w:val="yellow"/>
+        </w:rPr>
+        <w:t xml:space="preserve"> </w:t>
+      </w:r>
+      <w:r>
+        <w:rPr>
+          <w:highlight w:val="yellow"/>
+          <w:lang w:val="en-US"/>
+        </w:rPr>
+        <w:t>selenium</w:t>
+      </w:r>
+      <w:r>
+        <w:rPr>
+          <w:highlight w:val="yellow"/>
+        </w:rPr>
+        <w:t>_</w:t>
+      </w:r>
+      <w:proofErr w:type="spellStart"/>
+      <w:r>
+        <w:rPr>
+          <w:highlight w:val="yellow"/>
+          <w:lang w:val="en-US"/>
+        </w:rPr>
+        <w:t>venv</w:t>
       </w:r>
       <w:bookmarkStart w:id="0" w:name="_GoBack"/>
       <w:bookmarkEnd w:id="0"/>
+      <w:proofErr w:type="spellEnd"/>
     </w:p>
     <w:p>
       <w:r>
@@ -299,14 +381,40 @@
       <w:r>
         <w:t>_</w:t>
       </w:r>
+      <w:proofErr w:type="spellStart"/>
       <w:r>
         <w:rPr>
           <w:lang w:val="en-US"/>
         </w:rPr>
         <w:t>env</w:t>
       </w:r>
-      <w:r>
-        <w:t>» со всякими скриптами и плагинами, которые будем использовать при работе с конкретным проектом</w:t>
+      <w:proofErr w:type="spellEnd"/>
+      <w:r>
+        <w:t xml:space="preserve">» </w:t>
+      </w:r>
+      <w:proofErr w:type="gramStart"/>
+      <w:r>
+        <w:t>со</w:t>
+      </w:r>
+      <w:proofErr w:type="gramEnd"/>
+      <w:r>
+        <w:t xml:space="preserve"> всякими </w:t>
+      </w:r>
+      <w:proofErr w:type="spellStart"/>
+      <w:r>
+        <w:t>скриптами</w:t>
+      </w:r>
+      <w:proofErr w:type="spellEnd"/>
+      <w:r>
+        <w:t xml:space="preserve"> и </w:t>
+      </w:r>
+      <w:proofErr w:type="spellStart"/>
+      <w:r>
+        <w:t>плагинами</w:t>
+      </w:r>
+      <w:proofErr w:type="spellEnd"/>
+      <w:r>
+        <w:t>, которые будем использовать при работе с конкретным проектом</w:t>
       </w:r>
     </w:p>
     <w:p/>
@@ -322,7 +430,14 @@
           <w:b/>
           <w:i/>
         </w:rPr>
-        <w:t>Активация и деактивация виртуального окружения</w:t>
+        <w:t>Активация и деактивация виртуальног</w:t>
+      </w:r>
+      <w:r>
+        <w:rPr>
+          <w:b/>
+          <w:i/>
+        </w:rPr>
+        <w:t>о окружения</w:t>
       </w:r>
     </w:p>
     <w:p>
@@ -338,6 +453,7 @@
       </w:pPr>
       <w:r>
         <w:rPr>
+          <w:noProof/>
           <w:lang w:eastAsia="ru-RU"/>
         </w:rPr>
         <w:drawing>
@@ -358,7 +474,7 @@
                     </pic:cNvPicPr>
                   </pic:nvPicPr>
                   <pic:blipFill>
-                    <a:blip r:embed="rId8"/>
+                    <a:blip r:embed="rId10" cstate="print"/>
                     <a:stretch>
                       <a:fillRect/>
                     </a:stretch>
@@ -381,7 +497,15 @@
     </w:p>
     <w:p>
       <w:r>
-        <w:t>Таким образом мы указываем путь к .</w:t>
+        <w:t xml:space="preserve">Таким </w:t>
+      </w:r>
+      <w:proofErr w:type="gramStart"/>
+      <w:r>
+        <w:t>образом</w:t>
+      </w:r>
+      <w:proofErr w:type="gramEnd"/>
+      <w:r>
+        <w:t xml:space="preserve"> мы указываем путь к .</w:t>
       </w:r>
       <w:r>
         <w:rPr>
@@ -427,7 +551,10 @@
         <w:t>activate</w:t>
       </w:r>
       <w:r>
-        <w:t>»). После активации мы должны увидеть, что в терминале перед путём к нашей директории с проектом в круглых скобках появилось название нашей среды:</w:t>
+        <w:t>»). После активации мы должны увидеть,</w:t>
+      </w:r>
+      <w:r>
+        <w:t xml:space="preserve"> что в терминале перед путём к нашей директории с проектом в круглых скобках появилось название нашей среды:</w:t>
       </w:r>
     </w:p>
     <w:p>
@@ -443,7 +570,25 @@
           <w:highlight w:val="cyan"/>
           <w:lang w:val="en-US"/>
         </w:rPr>
-        <w:t>(selenium_env)</w:t>
+        <w:t>(</w:t>
+      </w:r>
+      <w:proofErr w:type="spellStart"/>
+      <w:r>
+        <w:rPr>
+          <w:b/>
+          <w:highlight w:val="cyan"/>
+          <w:lang w:val="en-US"/>
+        </w:rPr>
+        <w:t>selenium_env</w:t>
+      </w:r>
+      <w:proofErr w:type="spellEnd"/>
+      <w:r>
+        <w:rPr>
+          <w:b/>
+          <w:highlight w:val="cyan"/>
+          <w:lang w:val="en-US"/>
+        </w:rPr>
+        <w:t>)</w:t>
       </w:r>
       <w:r>
         <w:rPr>
@@ -454,8 +599,24 @@
       </w:r>
     </w:p>
     <w:p>
-      <w:r>
-        <w:t>Значит активация прошла успешно и отныне мы работаем именно с теми сторонними плагинами, которые будут устанавливаться именно в эту папку (</w:t>
+      <w:proofErr w:type="gramStart"/>
+      <w:r>
+        <w:t>Значит</w:t>
+      </w:r>
+      <w:proofErr w:type="gramEnd"/>
+      <w:r>
+        <w:t xml:space="preserve"> активация прошла успешно и отныне мы работаем именно с теми сторонними </w:t>
+      </w:r>
+      <w:proofErr w:type="spellStart"/>
+      <w:r>
+        <w:t>плагинами</w:t>
+      </w:r>
+      <w:proofErr w:type="spellEnd"/>
+      <w:r>
+        <w:t xml:space="preserve">, </w:t>
+      </w:r>
+      <w:r>
+        <w:t>которые будут устанавливаться именно в эту папку (</w:t>
       </w:r>
       <w:r>
         <w:rPr>
@@ -466,17 +627,24 @@
       <w:r>
         <w:t>_</w:t>
       </w:r>
+      <w:proofErr w:type="spellStart"/>
       <w:r>
         <w:rPr>
           <w:lang w:val="en-US"/>
         </w:rPr>
         <w:t>env</w:t>
       </w:r>
+      <w:proofErr w:type="spellEnd"/>
       <w:r>
         <w:t>). Это нужно делать каждый раз при начале работы с проектом.</w:t>
       </w:r>
     </w:p>
     <w:p>
+      <w:pPr>
+        <w:rPr>
+          <w:lang w:val="en-US"/>
+        </w:rPr>
+      </w:pPr>
       <w:r>
         <w:t xml:space="preserve">Теперь через </w:t>
       </w:r>
@@ -501,17 +669,159 @@
         <w:t>install</w:t>
       </w:r>
       <w:r>
-        <w:t xml:space="preserve"> можем устанавливать разные сторонние плагины именно в папку с нашим окружением.</w:t>
-      </w:r>
-    </w:p>
-    <w:p>
-      <w:r>
-        <w:t>Чтобы деактивировать окружение, достаточно прописать в терминале «</w:t>
-      </w:r>
-      <w:r>
-        <w:rPr>
-          <w:b/>
+        <w:t xml:space="preserve"> можем устанавливать </w:t>
+      </w:r>
+      <w:proofErr w:type="gramStart"/>
+      <w:r>
+        <w:t>разные</w:t>
+      </w:r>
+      <w:proofErr w:type="gramEnd"/>
+      <w:r>
+        <w:t xml:space="preserve"> сторонние </w:t>
+      </w:r>
+      <w:proofErr w:type="spellStart"/>
+      <w:r>
+        <w:t>плагины</w:t>
+      </w:r>
+      <w:proofErr w:type="spellEnd"/>
+      <w:r>
+        <w:t xml:space="preserve"> именно в папку с нашим окружением.</w:t>
+      </w:r>
+    </w:p>
+    <w:p>
+      <w:r>
+        <w:rPr>
+          <w:i/>
           <w:u w:val="single"/>
+        </w:rPr>
+        <w:t xml:space="preserve">Ошибки при обновлении </w:t>
+      </w:r>
+      <w:r>
+        <w:rPr>
+          <w:i/>
+          <w:u w:val="single"/>
+          <w:lang w:val="en-US"/>
+        </w:rPr>
+        <w:t>pip</w:t>
+      </w:r>
+      <w:r>
+        <w:rPr>
+          <w:i/>
+          <w:u w:val="single"/>
+        </w:rPr>
+        <w:t xml:space="preserve">? Вот как можно </w:t>
+      </w:r>
+      <w:proofErr w:type="spellStart"/>
+      <w:r>
+        <w:rPr>
+          <w:i/>
+          <w:u w:val="single"/>
+        </w:rPr>
+        <w:t>пофиксить</w:t>
+      </w:r>
+      <w:proofErr w:type="spellEnd"/>
+      <w:r>
+        <w:t xml:space="preserve">: </w:t>
+      </w:r>
+      <w:hyperlink r:id="rId11" w:history="1">
+        <w:r>
+          <w:rPr>
+            <w:rStyle w:val="a8"/>
+            <w:lang w:val="en-US"/>
+          </w:rPr>
+          <w:t>https</w:t>
+        </w:r>
+        <w:r>
+          <w:rPr>
+            <w:rStyle w:val="a8"/>
+          </w:rPr>
+          <w:t>://</w:t>
+        </w:r>
+        <w:r>
+          <w:rPr>
+            <w:rStyle w:val="a8"/>
+            <w:lang w:val="en-US"/>
+          </w:rPr>
+          <w:t>python</w:t>
+        </w:r>
+        <w:r>
+          <w:rPr>
+            <w:rStyle w:val="a8"/>
+          </w:rPr>
+          <w:t>-</w:t>
+        </w:r>
+        <w:r>
+          <w:rPr>
+            <w:rStyle w:val="a8"/>
+            <w:lang w:val="en-US"/>
+          </w:rPr>
+          <w:t>scripts</w:t>
+        </w:r>
+        <w:r>
+          <w:rPr>
+            <w:rStyle w:val="a8"/>
+          </w:rPr>
+          <w:t>.</w:t>
+        </w:r>
+        <w:r>
+          <w:rPr>
+            <w:rStyle w:val="a8"/>
+            <w:lang w:val="en-US"/>
+          </w:rPr>
+          <w:t>com</w:t>
+        </w:r>
+        <w:r>
+          <w:rPr>
+            <w:rStyle w:val="a8"/>
+          </w:rPr>
+          <w:t>/</w:t>
+        </w:r>
+        <w:r>
+          <w:rPr>
+            <w:rStyle w:val="a8"/>
+            <w:lang w:val="en-US"/>
+          </w:rPr>
+          <w:t>upgrade</w:t>
+        </w:r>
+        <w:r>
+          <w:rPr>
+            <w:rStyle w:val="a8"/>
+          </w:rPr>
+          <w:t>-</w:t>
+        </w:r>
+        <w:r>
+          <w:rPr>
+            <w:rStyle w:val="a8"/>
+            <w:lang w:val="en-US"/>
+          </w:rPr>
+          <w:t>pip</w:t>
+        </w:r>
+        <w:r>
+          <w:rPr>
+            <w:rStyle w:val="a8"/>
+          </w:rPr>
+          <w:t>-</w:t>
+        </w:r>
+        <w:r>
+          <w:rPr>
+            <w:rStyle w:val="a8"/>
+            <w:lang w:val="en-US"/>
+          </w:rPr>
+          <w:t>windows</w:t>
+        </w:r>
+      </w:hyperlink>
+    </w:p>
+    <w:p>
+      <w:r>
+        <w:t>Чтобы деактивировать окружен</w:t>
+      </w:r>
+      <w:r>
+        <w:t>ие, достаточно прописать в терминале «</w:t>
+      </w:r>
+      <w:r>
+        <w:rPr>
+          <w:b/>
+          <w:u w:val="single"/>
           <w:lang w:val="en-US"/>
         </w:rPr>
         <w:t>deactivate</w:t>
@@ -543,7 +853,15 @@
         <w:t>deactivate</w:t>
       </w:r>
       <w:r>
-        <w:t>»). Тогда увидим, что название нашей среды в круглых скобках перед путём к проекту исчезло. Значит деактивация прошла успешно.</w:t>
+        <w:t xml:space="preserve">»). Тогда увидим, что название нашей среды в круглых скобках перед путём к проекту исчезло. </w:t>
+      </w:r>
+      <w:proofErr w:type="gramStart"/>
+      <w:r>
+        <w:t>Значит</w:t>
+      </w:r>
+      <w:proofErr w:type="gramEnd"/>
+      <w:r>
+        <w:t xml:space="preserve"> деактивация прошла успешно.</w:t>
       </w:r>
     </w:p>
     <w:p/>
@@ -586,7 +904,34 @@
         </w:rPr>
       </w:pPr>
       <w:r>
-        <w:t xml:space="preserve">Этот файл содержит в себе список всех сторонних плагинов, которые используются в проекте. Для того, чтобы создать его, сначала нужно «заморозить» все эти плагины, чтобы питон запомнил весь их список. Для этого пишем в терминале </w:t>
+        <w:t>Этот файл содержит в себ</w:t>
+      </w:r>
+      <w:r>
+        <w:t xml:space="preserve">е список всех сторонних </w:t>
+      </w:r>
+      <w:proofErr w:type="spellStart"/>
+      <w:r>
+        <w:t>плагинов</w:t>
+      </w:r>
+      <w:proofErr w:type="spellEnd"/>
+      <w:r>
+        <w:t>, которые используются в проекте. Для того</w:t>
+      </w:r>
+      <w:proofErr w:type="gramStart"/>
+      <w:r>
+        <w:t>,</w:t>
+      </w:r>
+      <w:proofErr w:type="gramEnd"/>
+      <w:r>
+        <w:t xml:space="preserve"> чтобы создать его, сначала нужно «заморозить» все эти </w:t>
+      </w:r>
+      <w:proofErr w:type="spellStart"/>
+      <w:r>
+        <w:t>плагины</w:t>
+      </w:r>
+      <w:proofErr w:type="spellEnd"/>
+      <w:r>
+        <w:t xml:space="preserve">, чтобы питон запомнил весь их список. Для этого пишем в терминале </w:t>
       </w:r>
       <w:r>
         <w:rPr>
@@ -646,10 +991,20 @@
       <w:pPr>
         <w:rPr>
           <w:b/>
+          <w:lang w:val="en-US"/>
         </w:rPr>
       </w:pPr>
       <w:r>
-        <w:t xml:space="preserve">Теперь нам нужно создать этот самый файл. Пишем </w:t>
+        <w:t>Теперь нам нужно созда</w:t>
+      </w:r>
+      <w:r>
+        <w:t>ть этот самый файл. Пишем</w:t>
+      </w:r>
+      <w:r>
+        <w:rPr>
+          <w:lang w:val="en-US"/>
+        </w:rPr>
+        <w:t xml:space="preserve"> </w:t>
       </w:r>
       <w:r>
         <w:rPr>
@@ -662,7 +1017,16 @@
     </w:p>
     <w:p>
       <w:r>
-        <w:t>Готово. Теперь у нас есть файл со всеми зависимостями.</w:t>
+        <w:t>Готово</w:t>
+      </w:r>
+      <w:r>
+        <w:rPr>
+          <w:lang w:val="en-US"/>
+        </w:rPr>
+        <w:t xml:space="preserve">. </w:t>
+      </w:r>
+      <w:r>
+        <w:t>Теперь у нас есть файл со всеми зависимостями.</w:t>
       </w:r>
     </w:p>
     <w:p/>
@@ -685,6 +1049,7 @@
     <w:p>
       <w:r>
         <w:rPr>
+          <w:noProof/>
           <w:lang w:eastAsia="ru-RU"/>
         </w:rPr>
         <w:drawing>
@@ -705,7 +1070,7 @@
                     </pic:cNvPicPr>
                   </pic:nvPicPr>
                   <pic:blipFill>
-                    <a:blip r:embed="rId9"/>
+                    <a:blip r:embed="rId12" cstate="print"/>
                     <a:stretch>
                       <a:fillRect/>
                     </a:stretch>
@@ -729,16 +1094,16 @@
     <w:sectPr>
       <w:pgSz w:w="11906" w:h="16838"/>
       <w:pgMar w:top="1134" w:right="850" w:bottom="1134" w:left="1701" w:header="708" w:footer="708" w:gutter="0"/>
-      <w:cols w:space="708" w:num="1"/>
-      <w:docGrid w:linePitch="360" w:charSpace="0"/>
+      <w:cols w:space="708"/>
+      <w:docGrid w:linePitch="360"/>
     </w:sectPr>
   </w:body>
 </w:document>
 </file>
 
 <file path=word/endnotes.xml><?xml version="1.0" encoding="utf-8"?>
-<w:endnotes xmlns:wpc="http://schemas.microsoft.com/office/word/2010/wordprocessingCanvas" xmlns:mc="http://schemas.openxmlformats.org/markup-compatibility/2006" xmlns:o="urn:schemas-microsoft-com:office:office" xmlns:r="http://schemas.openxmlformats.org/officeDocument/2006/relationships" xmlns:m="http://schemas.openxmlformats.org/officeDocument/2006/math" xmlns:v="urn:schemas-microsoft-com:vml" xmlns:wp14="http://schemas.microsoft.com/office/word/2010/wordprocessingDrawing" xmlns:wp="http://schemas.openxmlformats.org/drawingml/2006/wordprocessingDrawing" xmlns:w="http://schemas.openxmlformats.org/wordprocessingml/2006/main" xmlns:w14="http://schemas.microsoft.com/office/word/2010/wordml" xmlns:w15="http://schemas.microsoft.com/office/word/2012/wordml" xmlns:w10="urn:schemas-microsoft-com:office:word" xmlns:wpg="http://schemas.microsoft.com/office/word/2010/wordprocessingGroup" xmlns:wpi="http://schemas.microsoft.com/office/word/2010/wordprocessingInk" xmlns:wne="http://schemas.microsoft.com/office/word/2006/wordml" xmlns:wps="http://schemas.microsoft.com/office/word/2010/wordprocessingShape" xmlns:wpsCustomData="http://www.wps.cn/officeDocument/2013/wpsCustomData" mc:Ignorable="w14 w15 wp14">
-  <w:endnote w:type="separator" w:id="0">
+<w:endnotes xmlns:ve="http://schemas.openxmlformats.org/markup-compatibility/2006" xmlns:o="urn:schemas-microsoft-com:office:office" xmlns:r="http://schemas.openxmlformats.org/officeDocument/2006/relationships" xmlns:m="http://schemas.openxmlformats.org/officeDocument/2006/math" xmlns:v="urn:schemas-microsoft-com:vml" xmlns:wp="http://schemas.openxmlformats.org/drawingml/2006/wordprocessingDrawing" xmlns:w10="urn:schemas-microsoft-com:office:word" xmlns:w="http://schemas.openxmlformats.org/wordprocessingml/2006/main" xmlns:wne="http://schemas.microsoft.com/office/word/2006/wordml">
+  <w:endnote w:type="separator" w:id="-1">
     <w:p>
       <w:pPr>
         <w:spacing w:line="240" w:lineRule="auto"/>
@@ -748,7 +1113,7 @@
       </w:r>
     </w:p>
   </w:endnote>
-  <w:endnote w:type="continuationSeparator" w:id="1">
+  <w:endnote w:type="continuationSeparator" w:id="0">
     <w:p>
       <w:pPr>
         <w:spacing w:line="240" w:lineRule="auto"/>
@@ -762,21 +1127,21 @@
 </file>
 
 <file path=word/footnotes.xml><?xml version="1.0" encoding="utf-8"?>
-<w:footnotes xmlns:wpc="http://schemas.microsoft.com/office/word/2010/wordprocessingCanvas" xmlns:mc="http://schemas.openxmlformats.org/markup-compatibility/2006" xmlns:o="urn:schemas-microsoft-com:office:office" xmlns:r="http://schemas.openxmlformats.org/officeDocument/2006/relationships" xmlns:m="http://schemas.openxmlformats.org/officeDocument/2006/math" xmlns:v="urn:schemas-microsoft-com:vml" xmlns:wp14="http://schemas.microsoft.com/office/word/2010/wordprocessingDrawing" xmlns:wp="http://schemas.openxmlformats.org/drawingml/2006/wordprocessingDrawing" xmlns:w="http://schemas.openxmlformats.org/wordprocessingml/2006/main" xmlns:w14="http://schemas.microsoft.com/office/word/2010/wordml" xmlns:w15="http://schemas.microsoft.com/office/word/2012/wordml" xmlns:w10="urn:schemas-microsoft-com:office:word" xmlns:wpg="http://schemas.microsoft.com/office/word/2010/wordprocessingGroup" xmlns:wpi="http://schemas.microsoft.com/office/word/2010/wordprocessingInk" xmlns:wne="http://schemas.microsoft.com/office/word/2006/wordml" xmlns:wps="http://schemas.microsoft.com/office/word/2010/wordprocessingShape" xmlns:wpsCustomData="http://www.wps.cn/officeDocument/2013/wpsCustomData" mc:Ignorable="w14 w15 wp14">
-  <w:footnote w:type="separator" w:id="0">
+<w:footnotes xmlns:ve="http://schemas.openxmlformats.org/markup-compatibility/2006" xmlns:o="urn:schemas-microsoft-com:office:office" xmlns:r="http://schemas.openxmlformats.org/officeDocument/2006/relationships" xmlns:m="http://schemas.openxmlformats.org/officeDocument/2006/math" xmlns:v="urn:schemas-microsoft-com:vml" xmlns:wp="http://schemas.openxmlformats.org/drawingml/2006/wordprocessingDrawing" xmlns:w10="urn:schemas-microsoft-com:office:word" xmlns:w="http://schemas.openxmlformats.org/wordprocessingml/2006/main" xmlns:wne="http://schemas.microsoft.com/office/word/2006/wordml">
+  <w:footnote w:type="separator" w:id="-1">
     <w:p>
       <w:pPr>
-        <w:spacing w:before="0" w:after="0" w:line="276" w:lineRule="auto"/>
+        <w:spacing w:after="0"/>
       </w:pPr>
       <w:r>
         <w:separator/>
       </w:r>
     </w:p>
   </w:footnote>
-  <w:footnote w:type="continuationSeparator" w:id="1">
+  <w:footnote w:type="continuationSeparator" w:id="0">
     <w:p>
       <w:pPr>
-        <w:spacing w:before="0" w:after="0" w:line="276" w:lineRule="auto"/>
+        <w:spacing w:after="0"/>
       </w:pPr>
       <w:r>
         <w:continuationSeparator/>
@@ -787,193 +1152,79 @@
 </file>
 
 <file path=word/styles.xml><?xml version="1.0" encoding="utf-8"?>
-<w:styles xmlns:mc="http://schemas.openxmlformats.org/markup-compatibility/2006" xmlns:o="urn:schemas-microsoft-com:office:office" xmlns:r="http://schemas.openxmlformats.org/officeDocument/2006/relationships" xmlns:m="http://schemas.openxmlformats.org/officeDocument/2006/math" xmlns:v="urn:schemas-microsoft-com:vml" xmlns:w="http://schemas.openxmlformats.org/wordprocessingml/2006/main" xmlns:w14="http://schemas.microsoft.com/office/word/2010/wordml" xmlns:w10="urn:schemas-microsoft-com:office:word" xmlns:sl="http://schemas.openxmlformats.org/schemaLibrary/2006/main" xmlns:wpsCustomData="http://www.wps.cn/officeDocument/2013/wpsCustomData" mc:Ignorable="w14">
+<w:styles xmlns:r="http://schemas.openxmlformats.org/officeDocument/2006/relationships" xmlns:w="http://schemas.openxmlformats.org/wordprocessingml/2006/main">
   <w:docDefaults>
     <w:rPrDefault>
       <w:rPr>
-        <w:rFonts w:asciiTheme="minorHAnsi" w:hAnsiTheme="minorHAnsi" w:eastAsiaTheme="minorHAnsi" w:cstheme="minorBidi"/>
+        <w:rFonts w:asciiTheme="minorHAnsi" w:eastAsiaTheme="minorHAnsi" w:hAnsiTheme="minorHAnsi" w:cstheme="minorBidi"/>
+        <w:lang w:val="ru-RU" w:eastAsia="ru-RU" w:bidi="ar-SA"/>
       </w:rPr>
     </w:rPrDefault>
     <w:pPrDefault/>
   </w:docDefaults>
-  <w:latentStyles w:count="260" w:defQFormat="0" w:defUnhideWhenUsed="1" w:defSemiHidden="1" w:defUIPriority="99" w:defLockedState="0">
-    <w:lsdException w:qFormat="1" w:unhideWhenUsed="0" w:uiPriority="0" w:semiHidden="0" w:name="Normal"/>
-    <w:lsdException w:qFormat="1" w:unhideWhenUsed="0" w:uiPriority="9" w:semiHidden="0" w:name="heading 1"/>
-    <w:lsdException w:qFormat="1" w:uiPriority="9" w:name="heading 2"/>
-    <w:lsdException w:qFormat="1" w:uiPriority="9" w:name="heading 3"/>
-    <w:lsdException w:qFormat="1" w:uiPriority="9" w:name="heading 4"/>
-    <w:lsdException w:qFormat="1" w:uiPriority="9" w:name="heading 5"/>
-    <w:lsdException w:qFormat="1" w:uiPriority="9" w:name="heading 6"/>
-    <w:lsdException w:qFormat="1" w:uiPriority="9" w:name="heading 7"/>
-    <w:lsdException w:qFormat="1" w:uiPriority="9" w:name="heading 8"/>
-    <w:lsdException w:qFormat="1" w:uiPriority="9" w:name="heading 9"/>
-    <w:lsdException w:uiPriority="99" w:name="index 1"/>
-    <w:lsdException w:uiPriority="99" w:name="index 2"/>
-    <w:lsdException w:uiPriority="99" w:name="index 3"/>
-    <w:lsdException w:uiPriority="99" w:name="index 4"/>
-    <w:lsdException w:uiPriority="99" w:name="index 5"/>
-    <w:lsdException w:uiPriority="99" w:name="index 6"/>
-    <w:lsdException w:uiPriority="99" w:name="index 7"/>
-    <w:lsdException w:uiPriority="99" w:name="index 8"/>
-    <w:lsdException w:uiPriority="99" w:name="index 9"/>
-    <w:lsdException w:uiPriority="39" w:name="toc 1"/>
-    <w:lsdException w:uiPriority="39" w:name="toc 2"/>
-    <w:lsdException w:uiPriority="39" w:name="toc 3"/>
-    <w:lsdException w:uiPriority="39" w:name="toc 4"/>
-    <w:lsdException w:uiPriority="39" w:name="toc 5"/>
-    <w:lsdException w:uiPriority="39" w:name="toc 6"/>
-    <w:lsdException w:uiPriority="39" w:name="toc 7"/>
-    <w:lsdException w:uiPriority="39" w:name="toc 8"/>
-    <w:lsdException w:uiPriority="39" w:name="toc 9"/>
-    <w:lsdException w:uiPriority="99" w:name="Normal Indent"/>
-    <w:lsdException w:uiPriority="99" w:name="footnote text"/>
-    <w:lsdException w:uiPriority="99" w:name="annotation text"/>
-    <w:lsdException w:uiPriority="99" w:name="header"/>
-    <w:lsdException w:uiPriority="99" w:name="footer"/>
-    <w:lsdException w:uiPriority="99" w:name="index heading"/>
-    <w:lsdException w:qFormat="1" w:uiPriority="35" w:name="caption"/>
-    <w:lsdException w:uiPriority="99" w:name="table of figures"/>
-    <w:lsdException w:uiPriority="99" w:name="envelope address"/>
-    <w:lsdException w:uiPriority="99" w:name="envelope return"/>
-    <w:lsdException w:uiPriority="99" w:name="footnote reference"/>
-    <w:lsdException w:uiPriority="99" w:name="annotation reference"/>
-    <w:lsdException w:uiPriority="99" w:name="line number"/>
-    <w:lsdException w:uiPriority="99" w:name="page number"/>
-    <w:lsdException w:qFormat="1" w:uiPriority="99" w:name="endnote reference"/>
-    <w:lsdException w:uiPriority="99" w:name="endnote text"/>
-    <w:lsdException w:uiPriority="99" w:name="table of authorities"/>
-    <w:lsdException w:uiPriority="99" w:name="macro"/>
-    <w:lsdException w:uiPriority="99" w:name="toa heading"/>
-    <w:lsdException w:uiPriority="99" w:name="List"/>
-    <w:lsdException w:uiPriority="99" w:name="List Bullet"/>
-    <w:lsdException w:uiPriority="99" w:name="List Number"/>
-    <w:lsdException w:uiPriority="99" w:name="List 2"/>
-    <w:lsdException w:uiPriority="99" w:name="List 3"/>
-    <w:lsdException w:uiPriority="99" w:name="List 4"/>
-    <w:lsdException w:uiPriority="99" w:name="List 5"/>
-    <w:lsdException w:uiPriority="99" w:name="List Bullet 2"/>
-    <w:lsdException w:uiPriority="99" w:name="List Bullet 3"/>
-    <w:lsdException w:uiPriority="99" w:name="List Bullet 4"/>
-    <w:lsdException w:uiPriority="99" w:name="List Bullet 5"/>
-    <w:lsdException w:uiPriority="99" w:name="List Number 2"/>
-    <w:lsdException w:uiPriority="99" w:name="List Number 3"/>
-    <w:lsdException w:uiPriority="99" w:name="List Number 4"/>
-    <w:lsdException w:uiPriority="99" w:name="List Number 5"/>
-    <w:lsdException w:qFormat="1" w:unhideWhenUsed="0" w:uiPriority="10" w:semiHidden="0" w:name="Title"/>
-    <w:lsdException w:uiPriority="99" w:name="Closing"/>
-    <w:lsdException w:uiPriority="99" w:name="Signature"/>
-    <w:lsdException w:uiPriority="1" w:name="Default Paragraph Font"/>
-    <w:lsdException w:uiPriority="99" w:name="Body Text"/>
-    <w:lsdException w:uiPriority="99" w:name="Body Text Indent"/>
-    <w:lsdException w:uiPriority="99" w:name="List Continue"/>
-    <w:lsdException w:uiPriority="99" w:name="List Continue 2"/>
-    <w:lsdException w:uiPriority="99" w:name="List Continue 3"/>
-    <w:lsdException w:uiPriority="99" w:name="List Continue 4"/>
-    <w:lsdException w:uiPriority="99" w:name="List Continue 5"/>
-    <w:lsdException w:uiPriority="99" w:name="Message Header"/>
-    <w:lsdException w:qFormat="1" w:unhideWhenUsed="0" w:uiPriority="11" w:semiHidden="0" w:name="Subtitle"/>
-    <w:lsdException w:uiPriority="99" w:name="Salutation"/>
-    <w:lsdException w:uiPriority="99" w:name="Date"/>
-    <w:lsdException w:uiPriority="99" w:name="Body Text First Indent"/>
-    <w:lsdException w:uiPriority="99" w:name="Body Text First Indent 2"/>
-    <w:lsdException w:uiPriority="99" w:name="Note Heading"/>
-    <w:lsdException w:uiPriority="99" w:name="Body Text 2"/>
-    <w:lsdException w:uiPriority="99" w:name="Body Text 3"/>
-    <w:lsdException w:uiPriority="99" w:name="Body Text Indent 2"/>
-    <w:lsdException w:uiPriority="99" w:name="Body Text Indent 3"/>
-    <w:lsdException w:uiPriority="99" w:name="Block Text"/>
-    <w:lsdException w:uiPriority="99" w:name="Hyperlink"/>
-    <w:lsdException w:uiPriority="99" w:name="FollowedHyperlink"/>
-    <w:lsdException w:qFormat="1" w:unhideWhenUsed="0" w:uiPriority="22" w:semiHidden="0" w:name="Strong"/>
-    <w:lsdException w:qFormat="1" w:unhideWhenUsed="0" w:uiPriority="20" w:semiHidden="0" w:name="Emphasis"/>
-    <w:lsdException w:uiPriority="99" w:name="Document Map"/>
-    <w:lsdException w:uiPriority="99" w:name="Plain Text"/>
-    <w:lsdException w:uiPriority="99" w:name="E-mail Signature"/>
-    <w:lsdException w:uiPriority="99" w:name="Normal (Web)"/>
-    <w:lsdException w:uiPriority="99" w:name="HTML Acronym"/>
-    <w:lsdException w:uiPriority="99" w:name="HTML Address"/>
-    <w:lsdException w:uiPriority="99" w:name="HTML Cite"/>
-    <w:lsdException w:uiPriority="99" w:name="HTML Code"/>
-    <w:lsdException w:uiPriority="99" w:name="HTML Definition"/>
-    <w:lsdException w:uiPriority="99" w:name="HTML Keyboard"/>
-    <w:lsdException w:uiPriority="99" w:name="HTML Preformatted"/>
-    <w:lsdException w:uiPriority="99" w:name="HTML Sample"/>
-    <w:lsdException w:uiPriority="99" w:name="HTML Typewriter"/>
-    <w:lsdException w:uiPriority="99" w:name="HTML Variable"/>
-    <w:lsdException w:uiPriority="99" w:name="Normal Table"/>
-    <w:lsdException w:uiPriority="99" w:name="annotation subject"/>
-    <w:lsdException w:uiPriority="99" w:name="Table Simple 1"/>
-    <w:lsdException w:uiPriority="99" w:name="Table Simple 2"/>
-    <w:lsdException w:uiPriority="99" w:name="Table Simple 3"/>
-    <w:lsdException w:uiPriority="99" w:name="Table Classic 1"/>
-    <w:lsdException w:uiPriority="99" w:name="Table Classic 2"/>
-    <w:lsdException w:uiPriority="99" w:name="Table Classic 3"/>
-    <w:lsdException w:uiPriority="99" w:name="Table Classic 4"/>
-    <w:lsdException w:uiPriority="99" w:name="Table Colorful 1"/>
-    <w:lsdException w:uiPriority="99" w:name="Table Colorful 2"/>
-    <w:lsdException w:uiPriority="99" w:name="Table Colorful 3"/>
-    <w:lsdException w:uiPriority="99" w:name="Table Columns 1"/>
-    <w:lsdException w:uiPriority="99" w:name="Table Columns 2"/>
-    <w:lsdException w:uiPriority="99" w:name="Table Columns 3"/>
-    <w:lsdException w:uiPriority="99" w:name="Table Columns 4"/>
-    <w:lsdException w:uiPriority="99" w:name="Table Columns 5"/>
-    <w:lsdException w:uiPriority="99" w:name="Table Grid 1"/>
-    <w:lsdException w:uiPriority="99" w:name="Table Grid 2"/>
-    <w:lsdException w:uiPriority="99" w:name="Table Grid 3"/>
-    <w:lsdException w:uiPriority="99" w:name="Table Grid 4"/>
-    <w:lsdException w:uiPriority="99" w:name="Table Grid 5"/>
-    <w:lsdException w:uiPriority="99" w:name="Table Grid 6"/>
-    <w:lsdException w:uiPriority="99" w:name="Table Grid 7"/>
-    <w:lsdException w:uiPriority="99" w:name="Table Grid 8"/>
-    <w:lsdException w:uiPriority="99" w:name="Table List 1"/>
-    <w:lsdException w:uiPriority="99" w:name="Table List 2"/>
-    <w:lsdException w:uiPriority="99" w:name="Table List 3"/>
-    <w:lsdException w:uiPriority="99" w:name="Table List 4"/>
-    <w:lsdException w:uiPriority="99" w:name="Table List 5"/>
-    <w:lsdException w:uiPriority="99" w:name="Table List 6"/>
-    <w:lsdException w:uiPriority="99" w:name="Table List 7"/>
-    <w:lsdException w:uiPriority="99" w:name="Table List 8"/>
-    <w:lsdException w:uiPriority="99" w:name="Table 3D effects 1"/>
-    <w:lsdException w:uiPriority="99" w:name="Table 3D effects 2"/>
-    <w:lsdException w:uiPriority="99" w:name="Table 3D effects 3"/>
-    <w:lsdException w:uiPriority="99" w:name="Table Contemporary"/>
-    <w:lsdException w:uiPriority="99" w:name="Table Elegant"/>
-    <w:lsdException w:uiPriority="99" w:name="Table Professional"/>
-    <w:lsdException w:uiPriority="99" w:name="Table Subtle 1"/>
-    <w:lsdException w:uiPriority="99" w:name="Table Subtle 2"/>
-    <w:lsdException w:uiPriority="99" w:name="Table Web 1"/>
-    <w:lsdException w:uiPriority="99" w:name="Table Web 2"/>
-    <w:lsdException w:uiPriority="99" w:name="Table Web 3"/>
-    <w:lsdException w:uiPriority="99" w:name="Balloon Text"/>
-    <w:lsdException w:unhideWhenUsed="0" w:uiPriority="59" w:semiHidden="0" w:name="Table Grid"/>
-    <w:lsdException w:uiPriority="99" w:name="Table Theme"/>
+  <w:latentStyles w:defLockedState="0" w:defUIPriority="99" w:defSemiHidden="1" w:defUnhideWhenUsed="1" w:defQFormat="0" w:count="267">
+    <w:lsdException w:name="Normal" w:semiHidden="0" w:uiPriority="0" w:unhideWhenUsed="0" w:qFormat="1"/>
+    <w:lsdException w:name="heading 1" w:semiHidden="0" w:uiPriority="9" w:unhideWhenUsed="0" w:qFormat="1"/>
+    <w:lsdException w:name="heading 2" w:uiPriority="9" w:qFormat="1"/>
+    <w:lsdException w:name="heading 3" w:uiPriority="9" w:qFormat="1"/>
+    <w:lsdException w:name="heading 4" w:uiPriority="9" w:qFormat="1"/>
+    <w:lsdException w:name="heading 5" w:uiPriority="9" w:qFormat="1"/>
+    <w:lsdException w:name="heading 6" w:uiPriority="9" w:qFormat="1"/>
+    <w:lsdException w:name="heading 7" w:uiPriority="9" w:qFormat="1"/>
+    <w:lsdException w:name="heading 8" w:uiPriority="9" w:qFormat="1"/>
+    <w:lsdException w:name="heading 9" w:uiPriority="9" w:qFormat="1"/>
+    <w:lsdException w:name="toc 1" w:uiPriority="39"/>
+    <w:lsdException w:name="toc 2" w:uiPriority="39"/>
+    <w:lsdException w:name="toc 3" w:uiPriority="39"/>
+    <w:lsdException w:name="toc 4" w:uiPriority="39"/>
+    <w:lsdException w:name="toc 5" w:uiPriority="39"/>
+    <w:lsdException w:name="toc 6" w:uiPriority="39"/>
+    <w:lsdException w:name="toc 7" w:uiPriority="39"/>
+    <w:lsdException w:name="toc 8" w:uiPriority="39"/>
+    <w:lsdException w:name="toc 9" w:uiPriority="39"/>
+    <w:lsdException w:name="caption" w:uiPriority="35" w:qFormat="1"/>
+    <w:lsdException w:name="endnote reference" w:qFormat="1"/>
+    <w:lsdException w:name="Title" w:semiHidden="0" w:uiPriority="10" w:unhideWhenUsed="0" w:qFormat="1"/>
+    <w:lsdException w:name="Default Paragraph Font" w:uiPriority="1"/>
+    <w:lsdException w:name="Subtitle" w:semiHidden="0" w:uiPriority="11" w:unhideWhenUsed="0" w:qFormat="1"/>
+    <w:lsdException w:name="Strong" w:semiHidden="0" w:uiPriority="22" w:unhideWhenUsed="0" w:qFormat="1"/>
+    <w:lsdException w:name="Emphasis" w:semiHidden="0" w:uiPriority="20" w:unhideWhenUsed="0" w:qFormat="1"/>
+    <w:lsdException w:name="Table Grid" w:semiHidden="0" w:uiPriority="59" w:unhideWhenUsed="0"/>
+    <w:lsdException w:name="Subtle Emphasis" w:semiHidden="0" w:uiPriority="19" w:unhideWhenUsed="0" w:qFormat="1"/>
+    <w:lsdException w:name="Intense Emphasis" w:semiHidden="0" w:uiPriority="21" w:unhideWhenUsed="0" w:qFormat="1"/>
+    <w:lsdException w:name="Subtle Reference" w:semiHidden="0" w:uiPriority="31" w:unhideWhenUsed="0" w:qFormat="1"/>
+    <w:lsdException w:name="Intense Reference" w:semiHidden="0" w:uiPriority="32" w:unhideWhenUsed="0" w:qFormat="1"/>
+    <w:lsdException w:name="Book Title" w:semiHidden="0" w:uiPriority="33" w:unhideWhenUsed="0" w:qFormat="1"/>
+    <w:lsdException w:name="Bibliography" w:uiPriority="37"/>
+    <w:lsdException w:name="TOC Heading" w:uiPriority="39" w:qFormat="1"/>
   </w:latentStyles>
-  <w:style w:type="paragraph" w:default="1" w:styleId="1">
+  <w:style w:type="paragraph" w:default="1" w:styleId="a">
     <w:name w:val="Normal"/>
     <w:qFormat/>
-    <w:uiPriority w:val="0"/>
+    <w:rsid w:val="00DC5577"/>
     <w:pPr>
       <w:spacing w:after="200" w:line="276" w:lineRule="auto"/>
     </w:pPr>
     <w:rPr>
-      <w:rFonts w:asciiTheme="minorHAnsi" w:hAnsiTheme="minorHAnsi" w:eastAsiaTheme="minorHAnsi" w:cstheme="minorBidi"/>
       <w:sz w:val="22"/>
       <w:szCs w:val="22"/>
-      <w:lang w:val="ru-RU" w:eastAsia="en-US" w:bidi="ar-SA"/>
+      <w:lang w:eastAsia="en-US"/>
     </w:rPr>
   </w:style>
-  <w:style w:type="character" w:default="1" w:styleId="2">
+  <w:style w:type="character" w:default="1" w:styleId="a0">
     <w:name w:val="Default Paragraph Font"/>
+    <w:uiPriority w:val="1"/>
     <w:semiHidden/>
     <w:unhideWhenUsed/>
-    <w:uiPriority w:val="1"/>
   </w:style>
-  <w:style w:type="table" w:default="1" w:styleId="3">
+  <w:style w:type="table" w:default="1" w:styleId="a1">
     <w:name w:val="Normal Table"/>
+    <w:uiPriority w:val="99"/>
     <w:semiHidden/>
     <w:unhideWhenUsed/>
-    <w:uiPriority w:val="99"/>
+    <w:qFormat/>
     <w:tblPr>
+      <w:tblInd w:w="0" w:type="dxa"/>
       <w:tblCellMar>
         <w:top w:w="0" w:type="dxa"/>
         <w:left w:w="108" w:type="dxa"/>
@@ -982,24 +1233,32 @@
       </w:tblCellMar>
     </w:tblPr>
   </w:style>
-  <w:style w:type="character" w:styleId="4">
+  <w:style w:type="numbering" w:default="1" w:styleId="a2">
+    <w:name w:val="No List"/>
+    <w:uiPriority w:val="99"/>
+    <w:semiHidden/>
+    <w:unhideWhenUsed/>
+  </w:style>
+  <w:style w:type="character" w:styleId="a3">
     <w:name w:val="endnote reference"/>
-    <w:basedOn w:val="2"/>
+    <w:basedOn w:val="a0"/>
+    <w:uiPriority w:val="99"/>
     <w:semiHidden/>
     <w:unhideWhenUsed/>
     <w:qFormat/>
-    <w:uiPriority w:val="99"/>
+    <w:rsid w:val="00DC5577"/>
     <w:rPr>
       <w:vertAlign w:val="superscript"/>
     </w:rPr>
   </w:style>
-  <w:style w:type="paragraph" w:styleId="5">
+  <w:style w:type="paragraph" w:styleId="a4">
     <w:name w:val="Balloon Text"/>
-    <w:basedOn w:val="1"/>
-    <w:link w:val="7"/>
+    <w:basedOn w:val="a"/>
+    <w:link w:val="a5"/>
+    <w:uiPriority w:val="99"/>
     <w:semiHidden/>
     <w:unhideWhenUsed/>
-    <w:uiPriority w:val="99"/>
+    <w:rsid w:val="00DC5577"/>
     <w:pPr>
       <w:spacing w:after="0" w:line="240" w:lineRule="auto"/>
     </w:pPr>
@@ -1009,13 +1268,14 @@
       <w:szCs w:val="16"/>
     </w:rPr>
   </w:style>
-  <w:style w:type="paragraph" w:styleId="6">
+  <w:style w:type="paragraph" w:styleId="a6">
     <w:name w:val="endnote text"/>
-    <w:basedOn w:val="1"/>
-    <w:link w:val="8"/>
+    <w:basedOn w:val="a"/>
+    <w:link w:val="a7"/>
+    <w:uiPriority w:val="99"/>
     <w:semiHidden/>
     <w:unhideWhenUsed/>
-    <w:uiPriority w:val="99"/>
+    <w:rsid w:val="00DC5577"/>
     <w:pPr>
       <w:spacing w:after="0" w:line="240" w:lineRule="auto"/>
     </w:pPr>
@@ -1024,27 +1284,40 @@
       <w:szCs w:val="20"/>
     </w:rPr>
   </w:style>
-  <w:style w:type="character" w:customStyle="1" w:styleId="7">
+  <w:style w:type="character" w:customStyle="1" w:styleId="a5">
     <w:name w:val="Текст выноски Знак"/>
-    <w:basedOn w:val="2"/>
-    <w:link w:val="5"/>
+    <w:basedOn w:val="a0"/>
+    <w:link w:val="a4"/>
+    <w:uiPriority w:val="99"/>
     <w:semiHidden/>
-    <w:uiPriority w:val="99"/>
+    <w:rsid w:val="00DC5577"/>
     <w:rPr>
       <w:rFonts w:ascii="Tahoma" w:hAnsi="Tahoma" w:cs="Tahoma"/>
       <w:sz w:val="16"/>
       <w:szCs w:val="16"/>
     </w:rPr>
   </w:style>
-  <w:style w:type="character" w:customStyle="1" w:styleId="8">
+  <w:style w:type="character" w:customStyle="1" w:styleId="a7">
     <w:name w:val="Текст концевой сноски Знак"/>
-    <w:basedOn w:val="2"/>
-    <w:link w:val="6"/>
+    <w:basedOn w:val="a0"/>
+    <w:link w:val="a6"/>
+    <w:uiPriority w:val="99"/>
     <w:semiHidden/>
-    <w:uiPriority w:val="99"/>
+    <w:rsid w:val="00DC5577"/>
     <w:rPr>
       <w:sz w:val="20"/>
       <w:szCs w:val="20"/>
+    </w:rPr>
+  </w:style>
+  <w:style w:type="character" w:styleId="a8">
+    <w:name w:val="Hyperlink"/>
+    <w:basedOn w:val="a0"/>
+    <w:uiPriority w:val="99"/>
+    <w:unhideWhenUsed/>
+    <w:rsid w:val="0070758B"/>
+    <w:rPr>
+      <w:color w:val="0000FF" w:themeColor="hyperlink"/>
+      <w:u w:val="single"/>
     </w:rPr>
   </w:style>
 </w:styles>
@@ -1331,6 +1604,7 @@
     </a:fmtScheme>
   </a:themeElements>
   <a:objectDefaults/>
+  <a:extraClrSchemeLst/>
 </a:theme>
 </file>
 
@@ -1355,7 +1629,9 @@
 </file>
 
 <file path=customXml/itemProps2.xml><?xml version="1.0" encoding="utf-8"?>
-<ds:datastoreItem xmlns:ds="http://schemas.openxmlformats.org/officeDocument/2006/customXml" ds:itemID="{AB33A5ED-0779-4EE6-86D6-1D34CA9FC5A2}">
-  <ds:schemaRefs/>
+<ds:datastoreItem xmlns:ds="http://schemas.openxmlformats.org/officeDocument/2006/customXml" ds:itemID="{6FAA5E9C-8089-4E8C-9356-7D3FD39F9815}">
+  <ds:schemaRefs>
+    <ds:schemaRef ds:uri="http://schemas.openxmlformats.org/officeDocument/2006/bibliography"/>
+  </ds:schemaRefs>
 </ds:datastoreItem>
 </file>
--- a/Автоматизация/Автоматизация.docx
+++ b/Автоматизация/Автоматизация.docx
@@ -283,8 +283,6 @@
         </w:rPr>
         <w:t>python -m venv selenium_venv</w:t>
       </w:r>
-      <w:bookmarkStart w:id="0" w:name="_GoBack"/>
-      <w:bookmarkEnd w:id="0"/>
     </w:p>
     <w:p>
       <w:r>
@@ -683,6 +681,11 @@
       </w:r>
     </w:p>
     <w:p>
+      <w:pPr>
+        <w:rPr>
+          <w:lang w:eastAsia="ru-RU"/>
+        </w:rPr>
+      </w:pPr>
       <w:r>
         <w:rPr>
           <w:lang w:eastAsia="ru-RU"/>
@@ -725,6 +728,164 @@
           </wp:inline>
         </w:drawing>
       </w:r>
+    </w:p>
+    <w:p>
+      <w:pPr>
+        <w:rPr>
+          <w:lang w:eastAsia="ru-RU"/>
+        </w:rPr>
+      </w:pPr>
+    </w:p>
+    <w:p>
+      <w:pPr>
+        <w:jc w:val="center"/>
+        <w:rPr>
+          <w:rFonts w:hint="default"/>
+          <w:b/>
+          <w:bCs/>
+          <w:sz w:val="28"/>
+          <w:szCs w:val="28"/>
+          <w:lang w:val="en-US" w:eastAsia="ru-RU"/>
+        </w:rPr>
+      </w:pPr>
+      <w:r>
+        <w:rPr>
+          <w:rFonts w:hint="default"/>
+          <w:b/>
+          <w:bCs/>
+          <w:sz w:val="28"/>
+          <w:szCs w:val="28"/>
+          <w:lang w:val="en-US" w:eastAsia="ru-RU"/>
+        </w:rPr>
+        <w:t>PyTest</w:t>
+      </w:r>
+    </w:p>
+    <w:p>
+      <w:pPr>
+        <w:jc w:val="left"/>
+        <w:rPr>
+          <w:rFonts w:hint="default"/>
+          <w:b w:val="0"/>
+          <w:bCs w:val="0"/>
+          <w:sz w:val="22"/>
+          <w:szCs w:val="22"/>
+          <w:lang w:val="en-US" w:eastAsia="ru-RU"/>
+        </w:rPr>
+      </w:pPr>
+      <w:r>
+        <w:rPr>
+          <w:rFonts w:hint="default"/>
+          <w:b w:val="0"/>
+          <w:bCs w:val="0"/>
+          <w:sz w:val="22"/>
+          <w:szCs w:val="22"/>
+          <w:lang w:val="ru-RU" w:eastAsia="ru-RU"/>
+        </w:rPr>
+        <w:t>Юзать</w:t>
+      </w:r>
+      <w:r>
+        <w:rPr>
+          <w:rFonts w:hint="default"/>
+          <w:b w:val="0"/>
+          <w:bCs w:val="0"/>
+          <w:sz w:val="22"/>
+          <w:szCs w:val="22"/>
+          <w:lang w:val="en-US" w:eastAsia="ru-RU"/>
+        </w:rPr>
+        <w:t xml:space="preserve"> </w:t>
+      </w:r>
+      <w:r>
+        <w:rPr>
+          <w:rFonts w:hint="default"/>
+          <w:b w:val="0"/>
+          <w:bCs w:val="0"/>
+          <w:sz w:val="22"/>
+          <w:szCs w:val="22"/>
+          <w:lang w:val="ru-RU" w:eastAsia="ru-RU"/>
+        </w:rPr>
+        <w:t>декораторы</w:t>
+      </w:r>
+      <w:r>
+        <w:rPr>
+          <w:rFonts w:hint="default"/>
+          <w:b w:val="0"/>
+          <w:bCs w:val="0"/>
+          <w:sz w:val="22"/>
+          <w:szCs w:val="22"/>
+          <w:lang w:val="en-US" w:eastAsia="ru-RU"/>
+        </w:rPr>
+        <w:t xml:space="preserve"> PyTest. Например, </w:t>
+      </w:r>
+      <w:r>
+        <w:rPr>
+          <w:rFonts w:hint="default"/>
+          <w:b w:val="0"/>
+          <w:bCs w:val="0"/>
+          <w:sz w:val="22"/>
+          <w:szCs w:val="22"/>
+          <w:highlight w:val="yellow"/>
+          <w:lang w:val="en-US" w:eastAsia="ru-RU"/>
+        </w:rPr>
+        <w:t>@pytest.mark</w:t>
+      </w:r>
+      <w:r>
+        <w:rPr>
+          <w:rFonts w:hint="default"/>
+          <w:b w:val="0"/>
+          <w:bCs w:val="0"/>
+          <w:sz w:val="22"/>
+          <w:szCs w:val="22"/>
+          <w:lang w:val="en-US" w:eastAsia="ru-RU"/>
+        </w:rPr>
+        <w:t xml:space="preserve">, </w:t>
+      </w:r>
+      <w:r>
+        <w:rPr>
+          <w:rFonts w:hint="default"/>
+          <w:b w:val="0"/>
+          <w:bCs w:val="0"/>
+          <w:sz w:val="22"/>
+          <w:szCs w:val="22"/>
+          <w:highlight w:val="yellow"/>
+          <w:lang w:val="en-US" w:eastAsia="ru-RU"/>
+        </w:rPr>
+        <w:t>@pytest.parametrize</w:t>
+      </w:r>
+      <w:r>
+        <w:rPr>
+          <w:rFonts w:hint="default"/>
+          <w:b w:val="0"/>
+          <w:bCs w:val="0"/>
+          <w:sz w:val="22"/>
+          <w:szCs w:val="22"/>
+          <w:lang w:val="en-US" w:eastAsia="ru-RU"/>
+        </w:rPr>
+        <w:t xml:space="preserve"> </w:t>
+      </w:r>
+      <w:r>
+        <w:rPr>
+          <w:rFonts w:hint="default"/>
+          <w:b w:val="0"/>
+          <w:bCs w:val="0"/>
+          <w:sz w:val="22"/>
+          <w:szCs w:val="22"/>
+          <w:lang w:val="ru-RU" w:eastAsia="ru-RU"/>
+        </w:rPr>
+        <w:t>и</w:t>
+      </w:r>
+      <w:r>
+        <w:rPr>
+          <w:rFonts w:hint="default"/>
+          <w:b w:val="0"/>
+          <w:bCs w:val="0"/>
+          <w:sz w:val="22"/>
+          <w:szCs w:val="22"/>
+          <w:lang w:val="en-US" w:eastAsia="ru-RU"/>
+        </w:rPr>
+        <w:t xml:space="preserve"> др.</w:t>
+      </w:r>
+      <w:bookmarkStart w:id="0" w:name="_GoBack"/>
+      <w:bookmarkEnd w:id="0"/>
     </w:p>
     <w:sectPr>
       <w:pgSz w:w="11906" w:h="16838"/>
@@ -862,7 +1023,7 @@
     <w:lsdException w:qFormat="1" w:unhideWhenUsed="0" w:uiPriority="10" w:semiHidden="0" w:name="Title"/>
     <w:lsdException w:uiPriority="99" w:name="Closing"/>
     <w:lsdException w:uiPriority="99" w:name="Signature"/>
-    <w:lsdException w:uiPriority="1" w:name="Default Paragraph Font"/>
+    <w:lsdException w:qFormat="1" w:uiPriority="1" w:name="Default Paragraph Font"/>
     <w:lsdException w:uiPriority="99" w:name="Body Text"/>
     <w:lsdException w:uiPriority="99" w:name="Body Text Indent"/>
     <w:lsdException w:uiPriority="99" w:name="List Continue"/>
@@ -900,7 +1061,7 @@
     <w:lsdException w:uiPriority="99" w:name="HTML Sample"/>
     <w:lsdException w:uiPriority="99" w:name="HTML Typewriter"/>
     <w:lsdException w:uiPriority="99" w:name="HTML Variable"/>
-    <w:lsdException w:uiPriority="99" w:name="Normal Table"/>
+    <w:lsdException w:qFormat="1" w:uiPriority="99" w:name="Normal Table"/>
     <w:lsdException w:uiPriority="99" w:name="annotation subject"/>
     <w:lsdException w:uiPriority="99" w:name="Table Simple 1"/>
     <w:lsdException w:uiPriority="99" w:name="Table Simple 2"/>
@@ -966,12 +1127,14 @@
     <w:name w:val="Default Paragraph Font"/>
     <w:semiHidden/>
     <w:unhideWhenUsed/>
+    <w:qFormat/>
     <w:uiPriority w:val="1"/>
   </w:style>
   <w:style w:type="table" w:default="1" w:styleId="3">
     <w:name w:val="Normal Table"/>
     <w:semiHidden/>
     <w:unhideWhenUsed/>
+    <w:qFormat/>
     <w:uiPriority w:val="99"/>
     <w:tblPr>
       <w:tblCellMar>
@@ -1335,26 +1498,10 @@
 </file>
 
 <file path=customXml/item1.xml><?xml version="1.0" encoding="utf-8"?>
-<s:customData xmlns="http://www.wps.cn/officeDocument/2013/wpsCustomData" xmlns:s="http://www.wps.cn/officeDocument/2013/wpsCustomData">
-  <customSectProps>
-    <customSectPr/>
-  </customSectProps>
-</s:customData>
-</file>
-
-<file path=customXml/item2.xml><?xml version="1.0" encoding="utf-8"?>
 <b:Sources xmlns:b="http://schemas.openxmlformats.org/officeDocument/2006/bibliography" xmlns="http://schemas.openxmlformats.org/officeDocument/2006/bibliography" SelectedStyle="\APA.XSL" StyleName="APA"/>
 </file>
 
 <file path=customXml/itemProps1.xml><?xml version="1.0" encoding="utf-8"?>
-<ds:datastoreItem xmlns:ds="http://schemas.openxmlformats.org/officeDocument/2006/customXml" ds:itemID="{B1977F7D-205B-4081-913C-38D41E755F92}">
-  <ds:schemaRefs>
-    <ds:schemaRef ds:uri="http://www.wps.cn/officeDocument/2013/wpsCustomData"/>
-  </ds:schemaRefs>
-</ds:datastoreItem>
-</file>
-
-<file path=customXml/itemProps2.xml><?xml version="1.0" encoding="utf-8"?>
 <ds:datastoreItem xmlns:ds="http://schemas.openxmlformats.org/officeDocument/2006/customXml" ds:itemID="{AB33A5ED-0779-4EE6-86D6-1D34CA9FC5A2}">
   <ds:schemaRefs/>
 </ds:datastoreItem>

--- a/Автоматизация/Автоматизация.docx
+++ b/Автоматизация/Автоматизация.docx
@@ -655,8 +655,27 @@
           <w:highlight w:val="yellow"/>
           <w:lang w:val="en-US"/>
         </w:rPr>
-        <w:t>pip install requirements.txt</w:t>
-      </w:r>
+        <w:t xml:space="preserve">pip install </w:t>
+      </w:r>
+      <w:r>
+        <w:rPr>
+          <w:rFonts w:hint="default"/>
+          <w:b/>
+          <w:highlight w:val="yellow"/>
+          <w:lang w:val="en-US"/>
+        </w:rPr>
+        <w:t xml:space="preserve">-r </w:t>
+      </w:r>
+      <w:r>
+        <w:rPr>
+          <w:b/>
+          <w:highlight w:val="yellow"/>
+          <w:lang w:val="en-US"/>
+        </w:rPr>
+        <w:t>requirements.txt</w:t>
+      </w:r>
+      <w:bookmarkStart w:id="0" w:name="_GoBack"/>
+      <w:bookmarkEnd w:id="0"/>
     </w:p>
     <w:p>
       <w:r>
@@ -884,8 +903,6 @@
         </w:rPr>
         <w:t xml:space="preserve"> др.</w:t>
       </w:r>
-      <w:bookmarkStart w:id="0" w:name="_GoBack"/>
-      <w:bookmarkEnd w:id="0"/>
     </w:p>
     <w:sectPr>
       <w:pgSz w:w="11906" w:h="16838"/>
@@ -1105,7 +1122,7 @@
     <w:lsdException w:uiPriority="99" w:name="Table Web 1"/>
     <w:lsdException w:uiPriority="99" w:name="Table Web 2"/>
     <w:lsdException w:uiPriority="99" w:name="Table Web 3"/>
-    <w:lsdException w:uiPriority="99" w:name="Balloon Text"/>
+    <w:lsdException w:qFormat="1" w:uiPriority="99" w:name="Balloon Text"/>
     <w:lsdException w:unhideWhenUsed="0" w:uiPriority="59" w:semiHidden="0" w:name="Table Grid"/>
     <w:lsdException w:uiPriority="99" w:name="Table Theme"/>
   </w:latentStyles>
@@ -1162,6 +1179,7 @@
     <w:link w:val="7"/>
     <w:semiHidden/>
     <w:unhideWhenUsed/>
+    <w:qFormat/>
     <w:uiPriority w:val="99"/>
     <w:pPr>
       <w:spacing w:after="0" w:line="240" w:lineRule="auto"/>
@@ -1192,6 +1210,7 @@
     <w:basedOn w:val="2"/>
     <w:link w:val="5"/>
     <w:semiHidden/>
+    <w:qFormat/>
     <w:uiPriority w:val="99"/>
     <w:rPr>
       <w:rFonts w:ascii="Tahoma" w:hAnsi="Tahoma" w:cs="Tahoma"/>
@@ -1204,6 +1223,7 @@
     <w:basedOn w:val="2"/>
     <w:link w:val="6"/>
     <w:semiHidden/>
+    <w:qFormat/>
     <w:uiPriority w:val="99"/>
     <w:rPr>
       <w:sz w:val="20"/>

--- a/Автоматизация/Автоматизация.docx
+++ b/Автоматизация/Автоматизация.docx
@@ -1,6 +1,6 @@
 
 <file path=word/document.xml><?xml version="1.0" encoding="utf-8"?>
-<w:document xmlns:wpc="http://schemas.microsoft.com/office/word/2010/wordprocessingCanvas" xmlns:mc="http://schemas.openxmlformats.org/markup-compatibility/2006" xmlns:o="urn:schemas-microsoft-com:office:office" xmlns:r="http://schemas.openxmlformats.org/officeDocument/2006/relationships" xmlns:m="http://schemas.openxmlformats.org/officeDocument/2006/math" xmlns:v="urn:schemas-microsoft-com:vml" xmlns:wp14="http://schemas.microsoft.com/office/word/2010/wordprocessingDrawing" xmlns:wp="http://schemas.openxmlformats.org/drawingml/2006/wordprocessingDrawing" xmlns:w="http://schemas.openxmlformats.org/wordprocessingml/2006/main" xmlns:w14="http://schemas.microsoft.com/office/word/2010/wordml" xmlns:w10="urn:schemas-microsoft-com:office:word" xmlns:w15="http://schemas.microsoft.com/office/word/2012/wordml" xmlns:wpg="http://schemas.microsoft.com/office/word/2010/wordprocessingGroup" xmlns:wpi="http://schemas.microsoft.com/office/word/2010/wordprocessingInk" xmlns:wne="http://schemas.microsoft.com/office/word/2006/wordml" xmlns:wps="http://schemas.microsoft.com/office/word/2010/wordprocessingShape" xmlns:wpsCustomData="http://www.wps.cn/officeDocument/2013/wpsCustomData" mc:Ignorable="w14 w15 wp14">
+<w:document xmlns:ve="http://schemas.openxmlformats.org/markup-compatibility/2006" xmlns:o="urn:schemas-microsoft-com:office:office" xmlns:r="http://schemas.openxmlformats.org/officeDocument/2006/relationships" xmlns:m="http://schemas.openxmlformats.org/officeDocument/2006/math" xmlns:v="urn:schemas-microsoft-com:vml" xmlns:wp="http://schemas.openxmlformats.org/drawingml/2006/wordprocessingDrawing" xmlns:w10="urn:schemas-microsoft-com:office:word" xmlns:w="http://schemas.openxmlformats.org/wordprocessingml/2006/main" xmlns:wne="http://schemas.microsoft.com/office/word/2006/wordml">
   <w:body>
     <w:p>
       <w:pPr>
@@ -47,6 +47,7 @@
         </w:rPr>
         <w:t xml:space="preserve"> + </w:t>
       </w:r>
+      <w:proofErr w:type="spellStart"/>
       <w:r>
         <w:rPr>
           <w:sz w:val="28"/>
@@ -55,6 +56,7 @@
         </w:rPr>
         <w:t>Pytest</w:t>
       </w:r>
+      <w:proofErr w:type="spellEnd"/>
     </w:p>
     <w:p>
       <w:pPr>
@@ -73,44 +75,75 @@
     </w:p>
     <w:p>
       <w:r>
-        <w:t>Для того, чтобы изолировать проект от каких-либо внешних зависимостей (всяких плагинов и прочего) и сделать его независимым, то необходимо создать виртуальное окружение. Будем использовать «</w:t>
-      </w:r>
+        <w:t>Для того</w:t>
+      </w:r>
+      <w:proofErr w:type="gramStart"/>
+      <w:r>
+        <w:t>,</w:t>
+      </w:r>
+      <w:proofErr w:type="gramEnd"/>
+      <w:r>
+        <w:t xml:space="preserve"> чтобы изолировать проект от каких-либо внешних зависимостей (всяких </w:t>
+      </w:r>
+      <w:proofErr w:type="spellStart"/>
+      <w:r>
+        <w:t>плагинов</w:t>
+      </w:r>
+      <w:proofErr w:type="spellEnd"/>
+      <w:r>
+        <w:t xml:space="preserve"> и прочего) и сделать его независимым, то необходимо создать виртуальное окружение. Будем </w:t>
+      </w:r>
+      <w:r>
+        <w:t>использовать «</w:t>
+      </w:r>
+      <w:proofErr w:type="spellStart"/>
       <w:r>
         <w:rPr>
           <w:lang w:val="en-US"/>
         </w:rPr>
         <w:t>venv</w:t>
       </w:r>
+      <w:proofErr w:type="spellEnd"/>
       <w:r>
         <w:t>», но есть всякие его аналоги («</w:t>
       </w:r>
+      <w:proofErr w:type="spellStart"/>
       <w:r>
         <w:rPr>
           <w:lang w:val="en-US"/>
         </w:rPr>
         <w:t>virtualenv</w:t>
       </w:r>
+      <w:proofErr w:type="spellEnd"/>
       <w:r>
         <w:t>», «</w:t>
       </w:r>
+      <w:proofErr w:type="spellStart"/>
       <w:r>
         <w:rPr>
           <w:lang w:val="en-US"/>
         </w:rPr>
         <w:t>pipenv</w:t>
       </w:r>
+      <w:proofErr w:type="spellEnd"/>
       <w:r>
         <w:t>» и др.).</w:t>
       </w:r>
     </w:p>
     <w:p>
-      <w:r>
-        <w:t xml:space="preserve">Находясь в папке с проектом в терминале прописываем: </w:t>
-      </w:r>
-    </w:p>
-    <w:p>
-      <w:r>
-        <w:rPr>
+      <w:proofErr w:type="gramStart"/>
+      <w:r>
+        <w:t>Находясь в папке с проектом в терминале прописываем</w:t>
+      </w:r>
+      <w:proofErr w:type="gramEnd"/>
+      <w:r>
+        <w:t xml:space="preserve">: </w:t>
+      </w:r>
+    </w:p>
+    <w:p>
+      <w:r>
+        <w:rPr>
+          <w:noProof/>
           <w:lang w:eastAsia="ru-RU"/>
         </w:rPr>
         <w:drawing>
@@ -131,7 +164,7 @@
                     </pic:cNvPicPr>
                   </pic:nvPicPr>
                   <pic:blipFill>
-                    <a:blip r:embed="rId6"/>
+                    <a:blip r:embed="rId7" cstate="print"/>
                     <a:stretch>
                       <a:fillRect/>
                     </a:stretch>
@@ -169,6 +202,7 @@
         </w:rPr>
         <w:t>_</w:t>
       </w:r>
+      <w:proofErr w:type="spellStart"/>
       <w:r>
         <w:rPr>
           <w:b/>
@@ -176,6 +210,7 @@
         </w:rPr>
         <w:t>env</w:t>
       </w:r>
+      <w:proofErr w:type="spellEnd"/>
       <w:r>
         <w:t xml:space="preserve"> – название папки с нашим виртуальным окружением (можем придумать любое, я назвал как «</w:t>
       </w:r>
@@ -192,6 +227,7 @@
         </w:rPr>
         <w:t>_</w:t>
       </w:r>
+      <w:proofErr w:type="spellStart"/>
       <w:r>
         <w:rPr>
           <w:b/>
@@ -199,19 +235,23 @@
         </w:rPr>
         <w:t>env</w:t>
       </w:r>
+      <w:proofErr w:type="spellEnd"/>
       <w:r>
         <w:t>»)</w:t>
       </w:r>
     </w:p>
     <w:p>
       <w:r>
-        <w:rPr>
-          <w:rFonts w:hint="default"/>
-          <w:lang w:val="ru-RU"/>
-        </w:rPr>
-        <w:t xml:space="preserve">Если выдаёт ошибку </w:t>
-      </w:r>
-      <w:r>
+        <w:t>Ес</w:t>
+      </w:r>
+      <w:r>
+        <w:t xml:space="preserve">ли выдаёт ошибку </w:t>
+      </w:r>
+      <w:r>
+        <w:rPr>
+          <w:noProof/>
+          <w:lang w:eastAsia="ru-RU"/>
+        </w:rPr>
         <w:drawing>
           <wp:inline distT="0" distB="0" distL="114300" distR="114300">
             <wp:extent cx="5937885" cy="354965"/>
@@ -230,7 +270,7 @@
                     </pic:cNvPicPr>
                   </pic:nvPicPr>
                   <pic:blipFill>
-                    <a:blip r:embed="rId7"/>
+                    <a:blip r:embed="rId8" cstate="print"/>
                     <a:stretch>
                       <a:fillRect/>
                     </a:stretch>
@@ -256,86 +296,162 @@
       </w:r>
     </w:p>
     <w:p>
+      <w:r>
+        <w:t>то</w:t>
+      </w:r>
+      <w:r>
+        <w:t xml:space="preserve"> попробовать через </w:t>
+      </w:r>
+      <w:r>
+        <w:rPr>
+          <w:highlight w:val="yellow"/>
+          <w:lang w:val="en-US"/>
+        </w:rPr>
+        <w:t>python</w:t>
+      </w:r>
+      <w:r>
+        <w:rPr>
+          <w:highlight w:val="yellow"/>
+        </w:rPr>
+        <w:t xml:space="preserve"> -</w:t>
+      </w:r>
+      <w:r>
+        <w:rPr>
+          <w:highlight w:val="yellow"/>
+          <w:lang w:val="en-US"/>
+        </w:rPr>
+        <w:t>m</w:t>
+      </w:r>
+      <w:r>
+        <w:rPr>
+          <w:highlight w:val="yellow"/>
+        </w:rPr>
+        <w:t xml:space="preserve"> </w:t>
+      </w:r>
+      <w:proofErr w:type="spellStart"/>
+      <w:r>
+        <w:rPr>
+          <w:highlight w:val="yellow"/>
+          <w:lang w:val="en-US"/>
+        </w:rPr>
+        <w:t>venv</w:t>
+      </w:r>
+      <w:proofErr w:type="spellEnd"/>
+      <w:r>
+        <w:rPr>
+          <w:highlight w:val="yellow"/>
+        </w:rPr>
+        <w:t xml:space="preserve"> </w:t>
+      </w:r>
+      <w:r>
+        <w:rPr>
+          <w:highlight w:val="yellow"/>
+          <w:lang w:val="en-US"/>
+        </w:rPr>
+        <w:t>selenium</w:t>
+      </w:r>
+      <w:r>
+        <w:rPr>
+          <w:highlight w:val="yellow"/>
+        </w:rPr>
+        <w:t>_</w:t>
+      </w:r>
+      <w:proofErr w:type="spellStart"/>
+      <w:r>
+        <w:rPr>
+          <w:highlight w:val="yellow"/>
+          <w:lang w:val="en-US"/>
+        </w:rPr>
+        <w:t>venv</w:t>
+      </w:r>
+      <w:proofErr w:type="spellEnd"/>
+    </w:p>
+    <w:p>
+      <w:r>
+        <w:t>Теперь в папке с проектом создастся папка «</w:t>
+      </w:r>
+      <w:r>
+        <w:rPr>
+          <w:lang w:val="en-US"/>
+        </w:rPr>
+        <w:t>selenium</w:t>
+      </w:r>
+      <w:r>
+        <w:t>_</w:t>
+      </w:r>
+      <w:proofErr w:type="spellStart"/>
+      <w:r>
+        <w:rPr>
+          <w:lang w:val="en-US"/>
+        </w:rPr>
+        <w:t>env</w:t>
+      </w:r>
+      <w:proofErr w:type="spellEnd"/>
+      <w:r>
+        <w:t xml:space="preserve">» </w:t>
+      </w:r>
+      <w:proofErr w:type="gramStart"/>
+      <w:r>
+        <w:t>со</w:t>
+      </w:r>
+      <w:proofErr w:type="gramEnd"/>
+      <w:r>
+        <w:t xml:space="preserve"> всякими </w:t>
+      </w:r>
+      <w:proofErr w:type="spellStart"/>
+      <w:r>
+        <w:t>скриптами</w:t>
+      </w:r>
+      <w:proofErr w:type="spellEnd"/>
+      <w:r>
+        <w:t xml:space="preserve"> и </w:t>
+      </w:r>
+      <w:proofErr w:type="spellStart"/>
+      <w:r>
+        <w:t>плагинами</w:t>
+      </w:r>
+      <w:proofErr w:type="spellEnd"/>
+      <w:r>
+        <w:t>, которые будем использовать при работе с конкретным проектом</w:t>
+      </w:r>
+    </w:p>
+    <w:p/>
+    <w:p>
       <w:pPr>
         <w:rPr>
-          <w:rFonts w:hint="default"/>
-          <w:lang w:val="en-US"/>
+          <w:b/>
+          <w:i/>
         </w:rPr>
       </w:pPr>
       <w:r>
         <w:rPr>
-          <w:lang w:val="ru-RU"/>
-        </w:rPr>
-        <w:t>то</w:t>
-      </w:r>
-      <w:r>
-        <w:rPr>
-          <w:rFonts w:hint="default"/>
-          <w:lang w:val="ru-RU"/>
-        </w:rPr>
-        <w:t xml:space="preserve"> попробовать через </w:t>
-      </w:r>
-      <w:r>
-        <w:rPr>
-          <w:rFonts w:hint="default"/>
-          <w:highlight w:val="yellow"/>
-          <w:lang w:val="en-US"/>
-        </w:rPr>
-        <w:t>python -m venv selenium_venv</w:t>
-      </w:r>
-    </w:p>
-    <w:p>
-      <w:r>
-        <w:t>Теперь в папке с проектом создастся папка «</w:t>
-      </w:r>
-      <w:r>
-        <w:rPr>
-          <w:lang w:val="en-US"/>
-        </w:rPr>
-        <w:t>selenium</w:t>
-      </w:r>
-      <w:r>
-        <w:t>_</w:t>
-      </w:r>
-      <w:r>
-        <w:rPr>
-          <w:lang w:val="en-US"/>
-        </w:rPr>
-        <w:t>env</w:t>
-      </w:r>
-      <w:r>
-        <w:t>» со всякими скриптами и плагинами, которые будем использовать при работе с конкретным проектом</w:t>
-      </w:r>
-    </w:p>
-    <w:p/>
+          <w:b/>
+          <w:i/>
+        </w:rPr>
+        <w:t>Активация и деактивация виртуальног</w:t>
+      </w:r>
+      <w:r>
+        <w:rPr>
+          <w:b/>
+          <w:i/>
+        </w:rPr>
+        <w:t>о окружения</w:t>
+      </w:r>
+    </w:p>
+    <w:p>
+      <w:r>
+        <w:t>Находясь в той же директории с проектом в терминале прописать:</w:t>
+      </w:r>
+    </w:p>
     <w:p>
       <w:pPr>
         <w:rPr>
-          <w:b/>
-          <w:i/>
+          <w:lang w:val="en-US"/>
         </w:rPr>
       </w:pPr>
       <w:r>
         <w:rPr>
-          <w:b/>
-          <w:i/>
-        </w:rPr>
-        <w:t>Активация и деактивация виртуального окружения</w:t>
-      </w:r>
-    </w:p>
-    <w:p>
-      <w:r>
-        <w:t>Находясь в той же директории с проектом в терминале прописать:</w:t>
-      </w:r>
-    </w:p>
-    <w:p>
-      <w:pPr>
-        <w:rPr>
-          <w:lang w:val="en-US"/>
-        </w:rPr>
-      </w:pPr>
-      <w:r>
-        <w:rPr>
+          <w:noProof/>
           <w:lang w:eastAsia="ru-RU"/>
         </w:rPr>
         <w:drawing>
@@ -356,7 +472,7 @@
                     </pic:cNvPicPr>
                   </pic:nvPicPr>
                   <pic:blipFill>
-                    <a:blip r:embed="rId8"/>
+                    <a:blip r:embed="rId9" cstate="print"/>
                     <a:stretch>
                       <a:fillRect/>
                     </a:stretch>
@@ -379,7 +495,15 @@
     </w:p>
     <w:p>
       <w:r>
-        <w:t>Таким образом мы указываем путь к .</w:t>
+        <w:t xml:space="preserve">Таким </w:t>
+      </w:r>
+      <w:proofErr w:type="gramStart"/>
+      <w:r>
+        <w:t>образом</w:t>
+      </w:r>
+      <w:proofErr w:type="gramEnd"/>
+      <w:r>
+        <w:t xml:space="preserve"> мы указываем путь к .</w:t>
       </w:r>
       <w:r>
         <w:rPr>
@@ -425,7 +549,10 @@
         <w:t>activate</w:t>
       </w:r>
       <w:r>
-        <w:t>»). После активации мы должны увидеть, что в терминале перед путём к нашей директории с проектом в круглых скобках появилось название нашей среды:</w:t>
+        <w:t>»). После активации мы должны увидеть,</w:t>
+      </w:r>
+      <w:r>
+        <w:t xml:space="preserve"> что в терминале перед путём к нашей директории с проектом в круглых скобках появилось название нашей среды:</w:t>
       </w:r>
     </w:p>
     <w:p>
@@ -441,7 +568,25 @@
           <w:highlight w:val="cyan"/>
           <w:lang w:val="en-US"/>
         </w:rPr>
-        <w:t>(selenium_env)</w:t>
+        <w:t>(</w:t>
+      </w:r>
+      <w:proofErr w:type="spellStart"/>
+      <w:r>
+        <w:rPr>
+          <w:b/>
+          <w:highlight w:val="cyan"/>
+          <w:lang w:val="en-US"/>
+        </w:rPr>
+        <w:t>selenium_env</w:t>
+      </w:r>
+      <w:proofErr w:type="spellEnd"/>
+      <w:r>
+        <w:rPr>
+          <w:b/>
+          <w:highlight w:val="cyan"/>
+          <w:lang w:val="en-US"/>
+        </w:rPr>
+        <w:t>)</w:t>
       </w:r>
       <w:r>
         <w:rPr>
@@ -452,8 +597,24 @@
       </w:r>
     </w:p>
     <w:p>
-      <w:r>
-        <w:t>Значит активация прошла успешно и отныне мы работаем именно с теми сторонними плагинами, которые будут устанавливаться именно в эту папку (</w:t>
+      <w:proofErr w:type="gramStart"/>
+      <w:r>
+        <w:t>Значит</w:t>
+      </w:r>
+      <w:proofErr w:type="gramEnd"/>
+      <w:r>
+        <w:t xml:space="preserve"> активация прошла успешно и отныне мы работаем именно с теми сторонними </w:t>
+      </w:r>
+      <w:proofErr w:type="spellStart"/>
+      <w:r>
+        <w:t>плагинами</w:t>
+      </w:r>
+      <w:proofErr w:type="spellEnd"/>
+      <w:r>
+        <w:t xml:space="preserve">, </w:t>
+      </w:r>
+      <w:r>
+        <w:t>которые будут устанавливаться именно в эту папку (</w:t>
       </w:r>
       <w:r>
         <w:rPr>
@@ -464,12 +625,14 @@
       <w:r>
         <w:t>_</w:t>
       </w:r>
+      <w:proofErr w:type="spellStart"/>
       <w:r>
         <w:rPr>
           <w:lang w:val="en-US"/>
         </w:rPr>
         <w:t>env</w:t>
       </w:r>
+      <w:proofErr w:type="spellEnd"/>
       <w:r>
         <w:t>). Это нужно делать каждый раз при начале работы с проектом.</w:t>
       </w:r>
@@ -499,12 +662,31 @@
         <w:t>install</w:t>
       </w:r>
       <w:r>
-        <w:t xml:space="preserve"> можем устанавливать разные сторонние плагины именно в папку с нашим окружением.</w:t>
-      </w:r>
-    </w:p>
-    <w:p>
-      <w:r>
-        <w:t>Чтобы деактивировать окружение, достаточно прописать в терминале «</w:t>
+        <w:t xml:space="preserve"> можем устанавливать </w:t>
+      </w:r>
+      <w:proofErr w:type="gramStart"/>
+      <w:r>
+        <w:t>разные</w:t>
+      </w:r>
+      <w:proofErr w:type="gramEnd"/>
+      <w:r>
+        <w:t xml:space="preserve"> сторонние </w:t>
+      </w:r>
+      <w:proofErr w:type="spellStart"/>
+      <w:r>
+        <w:t>плагины</w:t>
+      </w:r>
+      <w:proofErr w:type="spellEnd"/>
+      <w:r>
+        <w:t xml:space="preserve"> именно в папку с нашим окружением.</w:t>
+      </w:r>
+    </w:p>
+    <w:p>
+      <w:r>
+        <w:t>Чтобы деактивировать окружен</w:t>
+      </w:r>
+      <w:r>
+        <w:t>ие, достаточно прописать в терминале «</w:t>
       </w:r>
       <w:r>
         <w:rPr>
@@ -541,7 +723,15 @@
         <w:t>deactivate</w:t>
       </w:r>
       <w:r>
-        <w:t>»). Тогда увидим, что название нашей среды в круглых скобках перед путём к проекту исчезло. Значит деактивация прошла успешно.</w:t>
+        <w:t xml:space="preserve">»). Тогда увидим, что название нашей среды в круглых скобках перед путём к проекту исчезло. </w:t>
+      </w:r>
+      <w:proofErr w:type="gramStart"/>
+      <w:r>
+        <w:t>Значит</w:t>
+      </w:r>
+      <w:proofErr w:type="gramEnd"/>
+      <w:r>
+        <w:t xml:space="preserve"> деактивация прошла успешно.</w:t>
       </w:r>
     </w:p>
     <w:p/>
@@ -584,7 +774,35 @@
         </w:rPr>
       </w:pPr>
       <w:r>
-        <w:t xml:space="preserve">Этот файл содержит в себе список всех сторонних плагинов, которые используются в проекте. Для того, чтобы создать его, сначала нужно «заморозить» все эти плагины, чтобы питон запомнил весь их список. Для этого пишем в терминале </w:t>
+        <w:lastRenderedPageBreak/>
+        <w:t>Этот файл содержит в себ</w:t>
+      </w:r>
+      <w:r>
+        <w:t xml:space="preserve">е список всех сторонних </w:t>
+      </w:r>
+      <w:proofErr w:type="spellStart"/>
+      <w:r>
+        <w:t>плагинов</w:t>
+      </w:r>
+      <w:proofErr w:type="spellEnd"/>
+      <w:r>
+        <w:t>, которые используются в проекте. Для того</w:t>
+      </w:r>
+      <w:proofErr w:type="gramStart"/>
+      <w:r>
+        <w:t>,</w:t>
+      </w:r>
+      <w:proofErr w:type="gramEnd"/>
+      <w:r>
+        <w:t xml:space="preserve"> чтобы создать его, сначала нужно «заморозить» все эти </w:t>
+      </w:r>
+      <w:proofErr w:type="spellStart"/>
+      <w:r>
+        <w:t>плагины</w:t>
+      </w:r>
+      <w:proofErr w:type="spellEnd"/>
+      <w:r>
+        <w:t xml:space="preserve">, чтобы питон запомнил весь их список. Для этого пишем в терминале </w:t>
       </w:r>
       <w:r>
         <w:rPr>
@@ -644,10 +862,32 @@
       <w:pPr>
         <w:rPr>
           <w:b/>
+          <w:lang w:val="en-US"/>
         </w:rPr>
       </w:pPr>
       <w:r>
-        <w:t xml:space="preserve">Теперь нам нужно создать этот самый файл. Пишем </w:t>
+        <w:t xml:space="preserve">Теперь нам нужно </w:t>
+      </w:r>
+      <w:r>
+        <w:t xml:space="preserve">скачать все библиотеки из </w:t>
+      </w:r>
+      <w:r>
+        <w:rPr>
+          <w:lang w:val="en-US"/>
+        </w:rPr>
+        <w:t>requirements</w:t>
+      </w:r>
+      <w:r>
+        <w:t xml:space="preserve"> в наше виртуальное окружение</w:t>
+      </w:r>
+      <w:r>
+        <w:t>. Пишем</w:t>
+      </w:r>
+      <w:r>
+        <w:rPr>
+          <w:lang w:val="en-US"/>
+        </w:rPr>
+        <w:t xml:space="preserve"> </w:t>
       </w:r>
       <w:r>
         <w:rPr>
@@ -659,7 +899,6 @@
       </w:r>
       <w:r>
         <w:rPr>
-          <w:rFonts w:hint="default"/>
           <w:b/>
           <w:highlight w:val="yellow"/>
           <w:lang w:val="en-US"/>
@@ -707,6 +946,7 @@
       </w:pPr>
       <w:r>
         <w:rPr>
+          <w:noProof/>
           <w:lang w:eastAsia="ru-RU"/>
         </w:rPr>
         <w:drawing>
@@ -727,7 +967,7 @@
                     </pic:cNvPicPr>
                   </pic:nvPicPr>
                   <pic:blipFill>
-                    <a:blip r:embed="rId9"/>
+                    <a:blip r:embed="rId10" cstate="print"/>
                     <a:stretch>
                       <a:fillRect/>
                     </a:stretch>
@@ -759,147 +999,156 @@
       <w:pPr>
         <w:jc w:val="center"/>
         <w:rPr>
-          <w:rFonts w:hint="default"/>
+          <w:b/>
+          <w:bCs/>
+          <w:sz w:val="28"/>
+          <w:szCs w:val="28"/>
+          <w:lang w:eastAsia="ru-RU"/>
+        </w:rPr>
+      </w:pPr>
+      <w:proofErr w:type="spellStart"/>
+      <w:r>
+        <w:rPr>
           <w:b/>
           <w:bCs/>
           <w:sz w:val="28"/>
           <w:szCs w:val="28"/>
           <w:lang w:val="en-US" w:eastAsia="ru-RU"/>
         </w:rPr>
+        <w:t>PyTest</w:t>
+      </w:r>
+      <w:proofErr w:type="spellEnd"/>
+    </w:p>
+    <w:p>
+      <w:pPr>
+        <w:rPr>
+          <w:lang w:eastAsia="ru-RU"/>
+        </w:rPr>
       </w:pPr>
-      <w:r>
-        <w:rPr>
-          <w:rFonts w:hint="default"/>
-          <w:b/>
-          <w:bCs/>
-          <w:sz w:val="28"/>
-          <w:szCs w:val="28"/>
+      <w:proofErr w:type="spellStart"/>
+      <w:r>
+        <w:rPr>
+          <w:lang w:eastAsia="ru-RU"/>
+        </w:rPr>
+        <w:lastRenderedPageBreak/>
+        <w:t>Юзать</w:t>
+      </w:r>
+      <w:proofErr w:type="spellEnd"/>
+      <w:r>
+        <w:rPr>
+          <w:lang w:eastAsia="ru-RU"/>
+        </w:rPr>
+        <w:t xml:space="preserve"> </w:t>
+      </w:r>
+      <w:r>
+        <w:rPr>
+          <w:lang w:eastAsia="ru-RU"/>
+        </w:rPr>
+        <w:t>декораторы</w:t>
+      </w:r>
+      <w:r>
+        <w:rPr>
+          <w:lang w:eastAsia="ru-RU"/>
+        </w:rPr>
+        <w:t xml:space="preserve"> </w:t>
+      </w:r>
+      <w:proofErr w:type="spellStart"/>
+      <w:r>
+        <w:rPr>
           <w:lang w:val="en-US" w:eastAsia="ru-RU"/>
         </w:rPr>
         <w:t>PyTest</w:t>
       </w:r>
-    </w:p>
-    <w:p>
-      <w:pPr>
-        <w:jc w:val="left"/>
-        <w:rPr>
-          <w:rFonts w:hint="default"/>
-          <w:b w:val="0"/>
-          <w:bCs w:val="0"/>
-          <w:sz w:val="22"/>
-          <w:szCs w:val="22"/>
+      <w:proofErr w:type="spellEnd"/>
+      <w:r>
+        <w:rPr>
+          <w:lang w:eastAsia="ru-RU"/>
+        </w:rPr>
+        <w:t xml:space="preserve">. Например, </w:t>
+      </w:r>
+      <w:r>
+        <w:rPr>
+          <w:highlight w:val="yellow"/>
+          <w:lang w:eastAsia="ru-RU"/>
+        </w:rPr>
+        <w:t>@</w:t>
+      </w:r>
+      <w:proofErr w:type="spellStart"/>
+      <w:r>
+        <w:rPr>
+          <w:highlight w:val="yellow"/>
           <w:lang w:val="en-US" w:eastAsia="ru-RU"/>
         </w:rPr>
-      </w:pPr>
-      <w:r>
-        <w:rPr>
-          <w:rFonts w:hint="default"/>
-          <w:b w:val="0"/>
-          <w:bCs w:val="0"/>
-          <w:sz w:val="22"/>
-          <w:szCs w:val="22"/>
-          <w:lang w:val="ru-RU" w:eastAsia="ru-RU"/>
-        </w:rPr>
-        <w:t>Юзать</w:t>
-      </w:r>
-      <w:r>
-        <w:rPr>
-          <w:rFonts w:hint="default"/>
-          <w:b w:val="0"/>
-          <w:bCs w:val="0"/>
-          <w:sz w:val="22"/>
-          <w:szCs w:val="22"/>
+        <w:t>pytest</w:t>
+      </w:r>
+      <w:proofErr w:type="spellEnd"/>
+      <w:r>
+        <w:rPr>
+          <w:highlight w:val="yellow"/>
+          <w:lang w:eastAsia="ru-RU"/>
+        </w:rPr>
+        <w:t>.</w:t>
+      </w:r>
+      <w:r>
+        <w:rPr>
+          <w:highlight w:val="yellow"/>
           <w:lang w:val="en-US" w:eastAsia="ru-RU"/>
         </w:rPr>
+        <w:t>mark</w:t>
+      </w:r>
+      <w:r>
+        <w:rPr>
+          <w:lang w:eastAsia="ru-RU"/>
+        </w:rPr>
+        <w:t xml:space="preserve">, </w:t>
+      </w:r>
+      <w:r>
+        <w:rPr>
+          <w:highlight w:val="yellow"/>
+          <w:lang w:eastAsia="ru-RU"/>
+        </w:rPr>
+        <w:t>@</w:t>
+      </w:r>
+      <w:proofErr w:type="spellStart"/>
+      <w:r>
+        <w:rPr>
+          <w:highlight w:val="yellow"/>
+          <w:lang w:val="en-US" w:eastAsia="ru-RU"/>
+        </w:rPr>
+        <w:t>pytest</w:t>
+      </w:r>
+      <w:proofErr w:type="spellEnd"/>
+      <w:r>
+        <w:rPr>
+          <w:highlight w:val="yellow"/>
+          <w:lang w:eastAsia="ru-RU"/>
+        </w:rPr>
+        <w:t>.</w:t>
+      </w:r>
+      <w:proofErr w:type="spellStart"/>
+      <w:r>
+        <w:rPr>
+          <w:highlight w:val="yellow"/>
+          <w:lang w:val="en-US" w:eastAsia="ru-RU"/>
+        </w:rPr>
+        <w:t>parametrize</w:t>
+      </w:r>
+      <w:proofErr w:type="spellEnd"/>
+      <w:r>
+        <w:rPr>
+          <w:lang w:eastAsia="ru-RU"/>
+        </w:rPr>
         <w:t xml:space="preserve"> </w:t>
       </w:r>
       <w:r>
         <w:rPr>
-          <w:rFonts w:hint="default"/>
-          <w:b w:val="0"/>
-          <w:bCs w:val="0"/>
-          <w:sz w:val="22"/>
-          <w:szCs w:val="22"/>
-          <w:lang w:val="ru-RU" w:eastAsia="ru-RU"/>
-        </w:rPr>
-        <w:t>декораторы</w:t>
-      </w:r>
-      <w:r>
-        <w:rPr>
-          <w:rFonts w:hint="default"/>
-          <w:b w:val="0"/>
-          <w:bCs w:val="0"/>
-          <w:sz w:val="22"/>
-          <w:szCs w:val="22"/>
-          <w:lang w:val="en-US" w:eastAsia="ru-RU"/>
-        </w:rPr>
-        <w:t xml:space="preserve"> PyTest. Например, </w:t>
-      </w:r>
-      <w:r>
-        <w:rPr>
-          <w:rFonts w:hint="default"/>
-          <w:b w:val="0"/>
-          <w:bCs w:val="0"/>
-          <w:sz w:val="22"/>
-          <w:szCs w:val="22"/>
-          <w:highlight w:val="yellow"/>
-          <w:lang w:val="en-US" w:eastAsia="ru-RU"/>
-        </w:rPr>
-        <w:t>@pytest.mark</w:t>
-      </w:r>
-      <w:r>
-        <w:rPr>
-          <w:rFonts w:hint="default"/>
-          <w:b w:val="0"/>
-          <w:bCs w:val="0"/>
-          <w:sz w:val="22"/>
-          <w:szCs w:val="22"/>
-          <w:lang w:val="en-US" w:eastAsia="ru-RU"/>
-        </w:rPr>
-        <w:t xml:space="preserve">, </w:t>
-      </w:r>
-      <w:r>
-        <w:rPr>
-          <w:rFonts w:hint="default"/>
-          <w:b w:val="0"/>
-          <w:bCs w:val="0"/>
-          <w:sz w:val="22"/>
-          <w:szCs w:val="22"/>
-          <w:highlight w:val="yellow"/>
-          <w:lang w:val="en-US" w:eastAsia="ru-RU"/>
-        </w:rPr>
-        <w:t>@pytest.parametrize</w:t>
-      </w:r>
-      <w:r>
-        <w:rPr>
-          <w:rFonts w:hint="default"/>
-          <w:b w:val="0"/>
-          <w:bCs w:val="0"/>
-          <w:sz w:val="22"/>
-          <w:szCs w:val="22"/>
-          <w:lang w:val="en-US" w:eastAsia="ru-RU"/>
-        </w:rPr>
-        <w:t xml:space="preserve"> </w:t>
-      </w:r>
-      <w:r>
-        <w:rPr>
-          <w:rFonts w:hint="default"/>
-          <w:b w:val="0"/>
-          <w:bCs w:val="0"/>
-          <w:sz w:val="22"/>
-          <w:szCs w:val="22"/>
-          <w:lang w:val="ru-RU" w:eastAsia="ru-RU"/>
+          <w:lang w:eastAsia="ru-RU"/>
         </w:rPr>
         <w:t>и</w:t>
       </w:r>
       <w:r>
         <w:rPr>
-          <w:rFonts w:hint="default"/>
-          <w:b w:val="0"/>
-          <w:bCs w:val="0"/>
-          <w:sz w:val="22"/>
-          <w:szCs w:val="22"/>
-          <w:lang w:val="en-US" w:eastAsia="ru-RU"/>
+          <w:lang w:eastAsia="ru-RU"/>
         </w:rPr>
         <w:t xml:space="preserve"> др.</w:t>
       </w:r>
@@ -907,16 +1156,16 @@
     <w:sectPr>
       <w:pgSz w:w="11906" w:h="16838"/>
       <w:pgMar w:top="1134" w:right="850" w:bottom="1134" w:left="1701" w:header="708" w:footer="708" w:gutter="0"/>
-      <w:cols w:space="708" w:num="1"/>
-      <w:docGrid w:linePitch="360" w:charSpace="0"/>
+      <w:cols w:space="708"/>
+      <w:docGrid w:linePitch="360"/>
     </w:sectPr>
   </w:body>
 </w:document>
 </file>
 
 <file path=word/endnotes.xml><?xml version="1.0" encoding="utf-8"?>
-<w:endnotes xmlns:wpc="http://schemas.microsoft.com/office/word/2010/wordprocessingCanvas" xmlns:mc="http://schemas.openxmlformats.org/markup-compatibility/2006" xmlns:o="urn:schemas-microsoft-com:office:office" xmlns:r="http://schemas.openxmlformats.org/officeDocument/2006/relationships" xmlns:m="http://schemas.openxmlformats.org/officeDocument/2006/math" xmlns:v="urn:schemas-microsoft-com:vml" xmlns:wp14="http://schemas.microsoft.com/office/word/2010/wordprocessingDrawing" xmlns:wp="http://schemas.openxmlformats.org/drawingml/2006/wordprocessingDrawing" xmlns:w="http://schemas.openxmlformats.org/wordprocessingml/2006/main" xmlns:w14="http://schemas.microsoft.com/office/word/2010/wordml" xmlns:w15="http://schemas.microsoft.com/office/word/2012/wordml" xmlns:w10="urn:schemas-microsoft-com:office:word" xmlns:wpg="http://schemas.microsoft.com/office/word/2010/wordprocessingGroup" xmlns:wpi="http://schemas.microsoft.com/office/word/2010/wordprocessingInk" xmlns:wne="http://schemas.microsoft.com/office/word/2006/wordml" xmlns:wps="http://schemas.microsoft.com/office/word/2010/wordprocessingShape" xmlns:wpsCustomData="http://www.wps.cn/officeDocument/2013/wpsCustomData" mc:Ignorable="w14 w15 wp14">
-  <w:endnote w:type="separator" w:id="0">
+<w:endnotes xmlns:ve="http://schemas.openxmlformats.org/markup-compatibility/2006" xmlns:o="urn:schemas-microsoft-com:office:office" xmlns:r="http://schemas.openxmlformats.org/officeDocument/2006/relationships" xmlns:m="http://schemas.openxmlformats.org/officeDocument/2006/math" xmlns:v="urn:schemas-microsoft-com:vml" xmlns:wp="http://schemas.openxmlformats.org/drawingml/2006/wordprocessingDrawing" xmlns:w10="urn:schemas-microsoft-com:office:word" xmlns:w="http://schemas.openxmlformats.org/wordprocessingml/2006/main" xmlns:wne="http://schemas.microsoft.com/office/word/2006/wordml">
+  <w:endnote w:type="separator" w:id="-1">
     <w:p>
       <w:pPr>
         <w:spacing w:line="240" w:lineRule="auto"/>
@@ -926,7 +1175,7 @@
       </w:r>
     </w:p>
   </w:endnote>
-  <w:endnote w:type="continuationSeparator" w:id="1">
+  <w:endnote w:type="continuationSeparator" w:id="0">
     <w:p>
       <w:pPr>
         <w:spacing w:line="240" w:lineRule="auto"/>
@@ -940,21 +1189,21 @@
 </file>
 
 <file path=word/footnotes.xml><?xml version="1.0" encoding="utf-8"?>
-<w:footnotes xmlns:wpc="http://schemas.microsoft.com/office/word/2010/wordprocessingCanvas" xmlns:mc="http://schemas.openxmlformats.org/markup-compatibility/2006" xmlns:o="urn:schemas-microsoft-com:office:office" xmlns:r="http://schemas.openxmlformats.org/officeDocument/2006/relationships" xmlns:m="http://schemas.openxmlformats.org/officeDocument/2006/math" xmlns:v="urn:schemas-microsoft-com:vml" xmlns:wp14="http://schemas.microsoft.com/office/word/2010/wordprocessingDrawing" xmlns:wp="http://schemas.openxmlformats.org/drawingml/2006/wordprocessingDrawing" xmlns:w="http://schemas.openxmlformats.org/wordprocessingml/2006/main" xmlns:w14="http://schemas.microsoft.com/office/word/2010/wordml" xmlns:w15="http://schemas.microsoft.com/office/word/2012/wordml" xmlns:w10="urn:schemas-microsoft-com:office:word" xmlns:wpg="http://schemas.microsoft.com/office/word/2010/wordprocessingGroup" xmlns:wpi="http://schemas.microsoft.com/office/word/2010/wordprocessingInk" xmlns:wne="http://schemas.microsoft.com/office/word/2006/wordml" xmlns:wps="http://schemas.microsoft.com/office/word/2010/wordprocessingShape" xmlns:wpsCustomData="http://www.wps.cn/officeDocument/2013/wpsCustomData" mc:Ignorable="w14 w15 wp14">
-  <w:footnote w:type="separator" w:id="0">
+<w:footnotes xmlns:ve="http://schemas.openxmlformats.org/markup-compatibility/2006" xmlns:o="urn:schemas-microsoft-com:office:office" xmlns:r="http://schemas.openxmlformats.org/officeDocument/2006/relationships" xmlns:m="http://schemas.openxmlformats.org/officeDocument/2006/math" xmlns:v="urn:schemas-microsoft-com:vml" xmlns:wp="http://schemas.openxmlformats.org/drawingml/2006/wordprocessingDrawing" xmlns:w10="urn:schemas-microsoft-com:office:word" xmlns:w="http://schemas.openxmlformats.org/wordprocessingml/2006/main" xmlns:wne="http://schemas.microsoft.com/office/word/2006/wordml">
+  <w:footnote w:type="separator" w:id="-1">
     <w:p>
       <w:pPr>
-        <w:spacing w:before="0" w:after="0" w:line="276" w:lineRule="auto"/>
+        <w:spacing w:after="0"/>
       </w:pPr>
       <w:r>
         <w:separator/>
       </w:r>
     </w:p>
   </w:footnote>
-  <w:footnote w:type="continuationSeparator" w:id="1">
+  <w:footnote w:type="continuationSeparator" w:id="0">
     <w:p>
       <w:pPr>
-        <w:spacing w:before="0" w:after="0" w:line="276" w:lineRule="auto"/>
+        <w:spacing w:after="0"/>
       </w:pPr>
       <w:r>
         <w:continuationSeparator/>
@@ -965,195 +1214,81 @@
 </file>
 
 <file path=word/styles.xml><?xml version="1.0" encoding="utf-8"?>
-<w:styles xmlns:mc="http://schemas.openxmlformats.org/markup-compatibility/2006" xmlns:o="urn:schemas-microsoft-com:office:office" xmlns:r="http://schemas.openxmlformats.org/officeDocument/2006/relationships" xmlns:m="http://schemas.openxmlformats.org/officeDocument/2006/math" xmlns:v="urn:schemas-microsoft-com:vml" xmlns:w="http://schemas.openxmlformats.org/wordprocessingml/2006/main" xmlns:w14="http://schemas.microsoft.com/office/word/2010/wordml" xmlns:w10="urn:schemas-microsoft-com:office:word" xmlns:sl="http://schemas.openxmlformats.org/schemaLibrary/2006/main" xmlns:wpsCustomData="http://www.wps.cn/officeDocument/2013/wpsCustomData" mc:Ignorable="w14">
+<w:styles xmlns:r="http://schemas.openxmlformats.org/officeDocument/2006/relationships" xmlns:w="http://schemas.openxmlformats.org/wordprocessingml/2006/main">
   <w:docDefaults>
     <w:rPrDefault>
       <w:rPr>
-        <w:rFonts w:asciiTheme="minorHAnsi" w:hAnsiTheme="minorHAnsi" w:eastAsiaTheme="minorHAnsi" w:cstheme="minorBidi"/>
+        <w:rFonts w:asciiTheme="minorHAnsi" w:eastAsiaTheme="minorHAnsi" w:hAnsiTheme="minorHAnsi" w:cstheme="minorBidi"/>
+        <w:lang w:val="ru-RU" w:eastAsia="ru-RU" w:bidi="ar-SA"/>
       </w:rPr>
     </w:rPrDefault>
     <w:pPrDefault/>
   </w:docDefaults>
-  <w:latentStyles w:count="260" w:defQFormat="0" w:defUnhideWhenUsed="1" w:defSemiHidden="1" w:defUIPriority="99" w:defLockedState="0">
-    <w:lsdException w:qFormat="1" w:unhideWhenUsed="0" w:uiPriority="0" w:semiHidden="0" w:name="Normal"/>
-    <w:lsdException w:qFormat="1" w:unhideWhenUsed="0" w:uiPriority="9" w:semiHidden="0" w:name="heading 1"/>
-    <w:lsdException w:qFormat="1" w:uiPriority="9" w:name="heading 2"/>
-    <w:lsdException w:qFormat="1" w:uiPriority="9" w:name="heading 3"/>
-    <w:lsdException w:qFormat="1" w:uiPriority="9" w:name="heading 4"/>
-    <w:lsdException w:qFormat="1" w:uiPriority="9" w:name="heading 5"/>
-    <w:lsdException w:qFormat="1" w:uiPriority="9" w:name="heading 6"/>
-    <w:lsdException w:qFormat="1" w:uiPriority="9" w:name="heading 7"/>
-    <w:lsdException w:qFormat="1" w:uiPriority="9" w:name="heading 8"/>
-    <w:lsdException w:qFormat="1" w:uiPriority="9" w:name="heading 9"/>
-    <w:lsdException w:uiPriority="99" w:name="index 1"/>
-    <w:lsdException w:uiPriority="99" w:name="index 2"/>
-    <w:lsdException w:uiPriority="99" w:name="index 3"/>
-    <w:lsdException w:uiPriority="99" w:name="index 4"/>
-    <w:lsdException w:uiPriority="99" w:name="index 5"/>
-    <w:lsdException w:uiPriority="99" w:name="index 6"/>
-    <w:lsdException w:uiPriority="99" w:name="index 7"/>
-    <w:lsdException w:uiPriority="99" w:name="index 8"/>
-    <w:lsdException w:uiPriority="99" w:name="index 9"/>
-    <w:lsdException w:uiPriority="39" w:name="toc 1"/>
-    <w:lsdException w:uiPriority="39" w:name="toc 2"/>
-    <w:lsdException w:uiPriority="39" w:name="toc 3"/>
-    <w:lsdException w:uiPriority="39" w:name="toc 4"/>
-    <w:lsdException w:uiPriority="39" w:name="toc 5"/>
-    <w:lsdException w:uiPriority="39" w:name="toc 6"/>
-    <w:lsdException w:uiPriority="39" w:name="toc 7"/>
-    <w:lsdException w:uiPriority="39" w:name="toc 8"/>
-    <w:lsdException w:uiPriority="39" w:name="toc 9"/>
-    <w:lsdException w:uiPriority="99" w:name="Normal Indent"/>
-    <w:lsdException w:uiPriority="99" w:name="footnote text"/>
-    <w:lsdException w:uiPriority="99" w:name="annotation text"/>
-    <w:lsdException w:uiPriority="99" w:name="header"/>
-    <w:lsdException w:uiPriority="99" w:name="footer"/>
-    <w:lsdException w:uiPriority="99" w:name="index heading"/>
-    <w:lsdException w:qFormat="1" w:uiPriority="35" w:name="caption"/>
-    <w:lsdException w:uiPriority="99" w:name="table of figures"/>
-    <w:lsdException w:uiPriority="99" w:name="envelope address"/>
-    <w:lsdException w:uiPriority="99" w:name="envelope return"/>
-    <w:lsdException w:uiPriority="99" w:name="footnote reference"/>
-    <w:lsdException w:uiPriority="99" w:name="annotation reference"/>
-    <w:lsdException w:uiPriority="99" w:name="line number"/>
-    <w:lsdException w:uiPriority="99" w:name="page number"/>
-    <w:lsdException w:qFormat="1" w:uiPriority="99" w:name="endnote reference"/>
-    <w:lsdException w:uiPriority="99" w:name="endnote text"/>
-    <w:lsdException w:uiPriority="99" w:name="table of authorities"/>
-    <w:lsdException w:uiPriority="99" w:name="macro"/>
-    <w:lsdException w:uiPriority="99" w:name="toa heading"/>
-    <w:lsdException w:uiPriority="99" w:name="List"/>
-    <w:lsdException w:uiPriority="99" w:name="List Bullet"/>
-    <w:lsdException w:uiPriority="99" w:name="List Number"/>
-    <w:lsdException w:uiPriority="99" w:name="List 2"/>
-    <w:lsdException w:uiPriority="99" w:name="List 3"/>
-    <w:lsdException w:uiPriority="99" w:name="List 4"/>
-    <w:lsdException w:uiPriority="99" w:name="List 5"/>
-    <w:lsdException w:uiPriority="99" w:name="List Bullet 2"/>
-    <w:lsdException w:uiPriority="99" w:name="List Bullet 3"/>
-    <w:lsdException w:uiPriority="99" w:name="List Bullet 4"/>
-    <w:lsdException w:uiPriority="99" w:name="List Bullet 5"/>
-    <w:lsdException w:uiPriority="99" w:name="List Number 2"/>
-    <w:lsdException w:uiPriority="99" w:name="List Number 3"/>
-    <w:lsdException w:uiPriority="99" w:name="List Number 4"/>
-    <w:lsdException w:uiPriority="99" w:name="List Number 5"/>
-    <w:lsdException w:qFormat="1" w:unhideWhenUsed="0" w:uiPriority="10" w:semiHidden="0" w:name="Title"/>
-    <w:lsdException w:uiPriority="99" w:name="Closing"/>
-    <w:lsdException w:uiPriority="99" w:name="Signature"/>
-    <w:lsdException w:qFormat="1" w:uiPriority="1" w:name="Default Paragraph Font"/>
-    <w:lsdException w:uiPriority="99" w:name="Body Text"/>
-    <w:lsdException w:uiPriority="99" w:name="Body Text Indent"/>
-    <w:lsdException w:uiPriority="99" w:name="List Continue"/>
-    <w:lsdException w:uiPriority="99" w:name="List Continue 2"/>
-    <w:lsdException w:uiPriority="99" w:name="List Continue 3"/>
-    <w:lsdException w:uiPriority="99" w:name="List Continue 4"/>
-    <w:lsdException w:uiPriority="99" w:name="List Continue 5"/>
-    <w:lsdException w:uiPriority="99" w:name="Message Header"/>
-    <w:lsdException w:qFormat="1" w:unhideWhenUsed="0" w:uiPriority="11" w:semiHidden="0" w:name="Subtitle"/>
-    <w:lsdException w:uiPriority="99" w:name="Salutation"/>
-    <w:lsdException w:uiPriority="99" w:name="Date"/>
-    <w:lsdException w:uiPriority="99" w:name="Body Text First Indent"/>
-    <w:lsdException w:uiPriority="99" w:name="Body Text First Indent 2"/>
-    <w:lsdException w:uiPriority="99" w:name="Note Heading"/>
-    <w:lsdException w:uiPriority="99" w:name="Body Text 2"/>
-    <w:lsdException w:uiPriority="99" w:name="Body Text 3"/>
-    <w:lsdException w:uiPriority="99" w:name="Body Text Indent 2"/>
-    <w:lsdException w:uiPriority="99" w:name="Body Text Indent 3"/>
-    <w:lsdException w:uiPriority="99" w:name="Block Text"/>
-    <w:lsdException w:uiPriority="99" w:name="Hyperlink"/>
-    <w:lsdException w:uiPriority="99" w:name="FollowedHyperlink"/>
-    <w:lsdException w:qFormat="1" w:unhideWhenUsed="0" w:uiPriority="22" w:semiHidden="0" w:name="Strong"/>
-    <w:lsdException w:qFormat="1" w:unhideWhenUsed="0" w:uiPriority="20" w:semiHidden="0" w:name="Emphasis"/>
-    <w:lsdException w:uiPriority="99" w:name="Document Map"/>
-    <w:lsdException w:uiPriority="99" w:name="Plain Text"/>
-    <w:lsdException w:uiPriority="99" w:name="E-mail Signature"/>
-    <w:lsdException w:uiPriority="99" w:name="Normal (Web)"/>
-    <w:lsdException w:uiPriority="99" w:name="HTML Acronym"/>
-    <w:lsdException w:uiPriority="99" w:name="HTML Address"/>
-    <w:lsdException w:uiPriority="99" w:name="HTML Cite"/>
-    <w:lsdException w:uiPriority="99" w:name="HTML Code"/>
-    <w:lsdException w:uiPriority="99" w:name="HTML Definition"/>
-    <w:lsdException w:uiPriority="99" w:name="HTML Keyboard"/>
-    <w:lsdException w:uiPriority="99" w:name="HTML Preformatted"/>
-    <w:lsdException w:uiPriority="99" w:name="HTML Sample"/>
-    <w:lsdException w:uiPriority="99" w:name="HTML Typewriter"/>
-    <w:lsdException w:uiPriority="99" w:name="HTML Variable"/>
-    <w:lsdException w:qFormat="1" w:uiPriority="99" w:name="Normal Table"/>
-    <w:lsdException w:uiPriority="99" w:name="annotation subject"/>
-    <w:lsdException w:uiPriority="99" w:name="Table Simple 1"/>
-    <w:lsdException w:uiPriority="99" w:name="Table Simple 2"/>
-    <w:lsdException w:uiPriority="99" w:name="Table Simple 3"/>
-    <w:lsdException w:uiPriority="99" w:name="Table Classic 1"/>
-    <w:lsdException w:uiPriority="99" w:name="Table Classic 2"/>
-    <w:lsdException w:uiPriority="99" w:name="Table Classic 3"/>
-    <w:lsdException w:uiPriority="99" w:name="Table Classic 4"/>
-    <w:lsdException w:uiPriority="99" w:name="Table Colorful 1"/>
-    <w:lsdException w:uiPriority="99" w:name="Table Colorful 2"/>
-    <w:lsdException w:uiPriority="99" w:name="Table Colorful 3"/>
-    <w:lsdException w:uiPriority="99" w:name="Table Columns 1"/>
-    <w:lsdException w:uiPriority="99" w:name="Table Columns 2"/>
-    <w:lsdException w:uiPriority="99" w:name="Table Columns 3"/>
-    <w:lsdException w:uiPriority="99" w:name="Table Columns 4"/>
-    <w:lsdException w:uiPriority="99" w:name="Table Columns 5"/>
-    <w:lsdException w:uiPriority="99" w:name="Table Grid 1"/>
-    <w:lsdException w:uiPriority="99" w:name="Table Grid 2"/>
-    <w:lsdException w:uiPriority="99" w:name="Table Grid 3"/>
-    <w:lsdException w:uiPriority="99" w:name="Table Grid 4"/>
-    <w:lsdException w:uiPriority="99" w:name="Table Grid 5"/>
-    <w:lsdException w:uiPriority="99" w:name="Table Grid 6"/>
-    <w:lsdException w:uiPriority="99" w:name="Table Grid 7"/>
-    <w:lsdException w:uiPriority="99" w:name="Table Grid 8"/>
-    <w:lsdException w:uiPriority="99" w:name="Table List 1"/>
-    <w:lsdException w:uiPriority="99" w:name="Table List 2"/>
-    <w:lsdException w:uiPriority="99" w:name="Table List 3"/>
-    <w:lsdException w:uiPriority="99" w:name="Table List 4"/>
-    <w:lsdException w:uiPriority="99" w:name="Table List 5"/>
-    <w:lsdException w:uiPriority="99" w:name="Table List 6"/>
-    <w:lsdException w:uiPriority="99" w:name="Table List 7"/>
-    <w:lsdException w:uiPriority="99" w:name="Table List 8"/>
-    <w:lsdException w:uiPriority="99" w:name="Table 3D effects 1"/>
-    <w:lsdException w:uiPriority="99" w:name="Table 3D effects 2"/>
-    <w:lsdException w:uiPriority="99" w:name="Table 3D effects 3"/>
-    <w:lsdException w:uiPriority="99" w:name="Table Contemporary"/>
-    <w:lsdException w:uiPriority="99" w:name="Table Elegant"/>
-    <w:lsdException w:uiPriority="99" w:name="Table Professional"/>
-    <w:lsdException w:uiPriority="99" w:name="Table Subtle 1"/>
-    <w:lsdException w:uiPriority="99" w:name="Table Subtle 2"/>
-    <w:lsdException w:uiPriority="99" w:name="Table Web 1"/>
-    <w:lsdException w:uiPriority="99" w:name="Table Web 2"/>
-    <w:lsdException w:uiPriority="99" w:name="Table Web 3"/>
-    <w:lsdException w:qFormat="1" w:uiPriority="99" w:name="Balloon Text"/>
-    <w:lsdException w:unhideWhenUsed="0" w:uiPriority="59" w:semiHidden="0" w:name="Table Grid"/>
-    <w:lsdException w:uiPriority="99" w:name="Table Theme"/>
+  <w:latentStyles w:defLockedState="0" w:defUIPriority="99" w:defSemiHidden="1" w:defUnhideWhenUsed="1" w:defQFormat="0" w:count="267">
+    <w:lsdException w:name="Normal" w:semiHidden="0" w:uiPriority="0" w:unhideWhenUsed="0" w:qFormat="1"/>
+    <w:lsdException w:name="heading 1" w:semiHidden="0" w:uiPriority="9" w:unhideWhenUsed="0" w:qFormat="1"/>
+    <w:lsdException w:name="heading 2" w:uiPriority="9" w:qFormat="1"/>
+    <w:lsdException w:name="heading 3" w:uiPriority="9" w:qFormat="1"/>
+    <w:lsdException w:name="heading 4" w:uiPriority="9" w:qFormat="1"/>
+    <w:lsdException w:name="heading 5" w:uiPriority="9" w:qFormat="1"/>
+    <w:lsdException w:name="heading 6" w:uiPriority="9" w:qFormat="1"/>
+    <w:lsdException w:name="heading 7" w:uiPriority="9" w:qFormat="1"/>
+    <w:lsdException w:name="heading 8" w:uiPriority="9" w:qFormat="1"/>
+    <w:lsdException w:name="heading 9" w:uiPriority="9" w:qFormat="1"/>
+    <w:lsdException w:name="toc 1" w:uiPriority="39"/>
+    <w:lsdException w:name="toc 2" w:uiPriority="39"/>
+    <w:lsdException w:name="toc 3" w:uiPriority="39"/>
+    <w:lsdException w:name="toc 4" w:uiPriority="39"/>
+    <w:lsdException w:name="toc 5" w:uiPriority="39"/>
+    <w:lsdException w:name="toc 6" w:uiPriority="39"/>
+    <w:lsdException w:name="toc 7" w:uiPriority="39"/>
+    <w:lsdException w:name="toc 8" w:uiPriority="39"/>
+    <w:lsdException w:name="toc 9" w:uiPriority="39"/>
+    <w:lsdException w:name="caption" w:uiPriority="35" w:qFormat="1"/>
+    <w:lsdException w:name="endnote reference" w:qFormat="1"/>
+    <w:lsdException w:name="Title" w:semiHidden="0" w:uiPriority="10" w:unhideWhenUsed="0" w:qFormat="1"/>
+    <w:lsdException w:name="Default Paragraph Font" w:uiPriority="1" w:qFormat="1"/>
+    <w:lsdException w:name="Subtitle" w:semiHidden="0" w:uiPriority="11" w:unhideWhenUsed="0" w:qFormat="1"/>
+    <w:lsdException w:name="Strong" w:semiHidden="0" w:uiPriority="22" w:unhideWhenUsed="0" w:qFormat="1"/>
+    <w:lsdException w:name="Emphasis" w:semiHidden="0" w:uiPriority="20" w:unhideWhenUsed="0" w:qFormat="1"/>
+    <w:lsdException w:name="Normal Table" w:qFormat="1"/>
+    <w:lsdException w:name="Balloon Text" w:qFormat="1"/>
+    <w:lsdException w:name="Table Grid" w:semiHidden="0" w:uiPriority="59" w:unhideWhenUsed="0"/>
+    <w:lsdException w:name="Subtle Emphasis" w:semiHidden="0" w:uiPriority="19" w:unhideWhenUsed="0" w:qFormat="1"/>
+    <w:lsdException w:name="Intense Emphasis" w:semiHidden="0" w:uiPriority="21" w:unhideWhenUsed="0" w:qFormat="1"/>
+    <w:lsdException w:name="Subtle Reference" w:semiHidden="0" w:uiPriority="31" w:unhideWhenUsed="0" w:qFormat="1"/>
+    <w:lsdException w:name="Intense Reference" w:semiHidden="0" w:uiPriority="32" w:unhideWhenUsed="0" w:qFormat="1"/>
+    <w:lsdException w:name="Book Title" w:semiHidden="0" w:uiPriority="33" w:unhideWhenUsed="0" w:qFormat="1"/>
+    <w:lsdException w:name="Bibliography" w:uiPriority="37"/>
+    <w:lsdException w:name="TOC Heading" w:uiPriority="39" w:qFormat="1"/>
   </w:latentStyles>
-  <w:style w:type="paragraph" w:default="1" w:styleId="1">
+  <w:style w:type="paragraph" w:default="1" w:styleId="a">
     <w:name w:val="Normal"/>
     <w:qFormat/>
-    <w:uiPriority w:val="0"/>
+    <w:rsid w:val="00701357"/>
     <w:pPr>
       <w:spacing w:after="200" w:line="276" w:lineRule="auto"/>
     </w:pPr>
     <w:rPr>
-      <w:rFonts w:asciiTheme="minorHAnsi" w:hAnsiTheme="minorHAnsi" w:eastAsiaTheme="minorHAnsi" w:cstheme="minorBidi"/>
       <w:sz w:val="22"/>
       <w:szCs w:val="22"/>
-      <w:lang w:val="ru-RU" w:eastAsia="en-US" w:bidi="ar-SA"/>
+      <w:lang w:eastAsia="en-US"/>
     </w:rPr>
   </w:style>
-  <w:style w:type="character" w:default="1" w:styleId="2">
+  <w:style w:type="character" w:default="1" w:styleId="a0">
     <w:name w:val="Default Paragraph Font"/>
+    <w:uiPriority w:val="1"/>
+    <w:semiHidden/>
+    <w:unhideWhenUsed/>
+  </w:style>
+  <w:style w:type="table" w:default="1" w:styleId="a1">
+    <w:name w:val="Normal Table"/>
+    <w:uiPriority w:val="99"/>
     <w:semiHidden/>
     <w:unhideWhenUsed/>
     <w:qFormat/>
-    <w:uiPriority w:val="1"/>
-  </w:style>
-  <w:style w:type="table" w:default="1" w:styleId="3">
-    <w:name w:val="Normal Table"/>
-    <w:semiHidden/>
-    <w:unhideWhenUsed/>
-    <w:qFormat/>
-    <w:uiPriority w:val="99"/>
     <w:tblPr>
+      <w:tblInd w:w="0" w:type="dxa"/>
       <w:tblCellMar>
         <w:top w:w="0" w:type="dxa"/>
         <w:left w:w="108" w:type="dxa"/>
@@ -1162,25 +1297,33 @@
       </w:tblCellMar>
     </w:tblPr>
   </w:style>
-  <w:style w:type="character" w:styleId="4">
+  <w:style w:type="numbering" w:default="1" w:styleId="a2">
+    <w:name w:val="No List"/>
+    <w:uiPriority w:val="99"/>
+    <w:semiHidden/>
+    <w:unhideWhenUsed/>
+  </w:style>
+  <w:style w:type="character" w:styleId="a3">
     <w:name w:val="endnote reference"/>
-    <w:basedOn w:val="2"/>
+    <w:basedOn w:val="a0"/>
+    <w:uiPriority w:val="99"/>
     <w:semiHidden/>
     <w:unhideWhenUsed/>
     <w:qFormat/>
-    <w:uiPriority w:val="99"/>
+    <w:rsid w:val="00701357"/>
     <w:rPr>
       <w:vertAlign w:val="superscript"/>
     </w:rPr>
   </w:style>
-  <w:style w:type="paragraph" w:styleId="5">
+  <w:style w:type="paragraph" w:styleId="a4">
     <w:name w:val="Balloon Text"/>
-    <w:basedOn w:val="1"/>
-    <w:link w:val="7"/>
+    <w:basedOn w:val="a"/>
+    <w:link w:val="a5"/>
+    <w:uiPriority w:val="99"/>
     <w:semiHidden/>
     <w:unhideWhenUsed/>
     <w:qFormat/>
-    <w:uiPriority w:val="99"/>
+    <w:rsid w:val="00701357"/>
     <w:pPr>
       <w:spacing w:after="0" w:line="240" w:lineRule="auto"/>
     </w:pPr>
@@ -1190,13 +1333,14 @@
       <w:szCs w:val="16"/>
     </w:rPr>
   </w:style>
-  <w:style w:type="paragraph" w:styleId="6">
+  <w:style w:type="paragraph" w:styleId="a6">
     <w:name w:val="endnote text"/>
-    <w:basedOn w:val="1"/>
-    <w:link w:val="8"/>
+    <w:basedOn w:val="a"/>
+    <w:link w:val="a7"/>
+    <w:uiPriority w:val="99"/>
     <w:semiHidden/>
     <w:unhideWhenUsed/>
-    <w:uiPriority w:val="99"/>
+    <w:rsid w:val="00701357"/>
     <w:pPr>
       <w:spacing w:after="0" w:line="240" w:lineRule="auto"/>
     </w:pPr>
@@ -1205,26 +1349,28 @@
       <w:szCs w:val="20"/>
     </w:rPr>
   </w:style>
-  <w:style w:type="character" w:customStyle="1" w:styleId="7">
+  <w:style w:type="character" w:customStyle="1" w:styleId="a5">
     <w:name w:val="Текст выноски Знак"/>
-    <w:basedOn w:val="2"/>
-    <w:link w:val="5"/>
+    <w:basedOn w:val="a0"/>
+    <w:link w:val="a4"/>
+    <w:uiPriority w:val="99"/>
     <w:semiHidden/>
     <w:qFormat/>
-    <w:uiPriority w:val="99"/>
+    <w:rsid w:val="00701357"/>
     <w:rPr>
       <w:rFonts w:ascii="Tahoma" w:hAnsi="Tahoma" w:cs="Tahoma"/>
       <w:sz w:val="16"/>
       <w:szCs w:val="16"/>
     </w:rPr>
   </w:style>
-  <w:style w:type="character" w:customStyle="1" w:styleId="8">
+  <w:style w:type="character" w:customStyle="1" w:styleId="a7">
     <w:name w:val="Текст концевой сноски Знак"/>
-    <w:basedOn w:val="2"/>
-    <w:link w:val="6"/>
+    <w:basedOn w:val="a0"/>
+    <w:link w:val="a6"/>
+    <w:uiPriority w:val="99"/>
     <w:semiHidden/>
     <w:qFormat/>
-    <w:uiPriority w:val="99"/>
+    <w:rsid w:val="00701357"/>
     <w:rPr>
       <w:sz w:val="20"/>
       <w:szCs w:val="20"/>
@@ -1514,6 +1660,7 @@
     </a:fmtScheme>
   </a:themeElements>
   <a:objectDefaults/>
+  <a:extraClrSchemeLst/>
 </a:theme>
 </file>
 
@@ -1522,7 +1669,9 @@
 </file>
 
 <file path=customXml/itemProps1.xml><?xml version="1.0" encoding="utf-8"?>
-<ds:datastoreItem xmlns:ds="http://schemas.openxmlformats.org/officeDocument/2006/customXml" ds:itemID="{AB33A5ED-0779-4EE6-86D6-1D34CA9FC5A2}">
-  <ds:schemaRefs/>
+<ds:datastoreItem xmlns:ds="http://schemas.openxmlformats.org/officeDocument/2006/customXml" ds:itemID="{B3EA1E46-558E-4810-907C-7A3ACF399575}">
+  <ds:schemaRefs>
+    <ds:schemaRef ds:uri="http://schemas.openxmlformats.org/officeDocument/2006/bibliography"/>
+  </ds:schemaRefs>
 </ds:datastoreItem>
 </file>